--- a/documentation/SQL Update Data Structure.docx
+++ b/documentation/SQL Update Data Structure.docx
@@ -480,23 +480,7 @@
                 <w:sz w:val="28"/>
                 <w:szCs w:val="28"/>
               </w:rPr>
-              <w:t xml:space="preserve">Name Considered </w:t>
-            </w:r>
-            <w:proofErr w:type="gramStart"/>
-            <w:r>
-              <w:rPr>
-                <w:sz w:val="28"/>
-                <w:szCs w:val="28"/>
-              </w:rPr>
-              <w:t>In</w:t>
-            </w:r>
-            <w:proofErr w:type="gramEnd"/>
-            <w:r>
-              <w:rPr>
-                <w:sz w:val="28"/>
-                <w:szCs w:val="28"/>
-              </w:rPr>
-              <w:t xml:space="preserve"> Query</w:t>
+              <w:t>Name Considered In Query</w:t>
             </w:r>
           </w:p>
         </w:tc>
@@ -619,7 +603,6 @@
                 <w:szCs w:val="28"/>
               </w:rPr>
             </w:pPr>
-            <w:proofErr w:type="spellStart"/>
             <w:r>
               <w:rPr>
                 <w:sz w:val="28"/>
@@ -627,7 +610,6 @@
               </w:rPr>
               <w:t>plusYear</w:t>
             </w:r>
-            <w:proofErr w:type="spellEnd"/>
           </w:p>
         </w:tc>
         <w:tc>
@@ -698,7 +680,6 @@
                 <w:szCs w:val="28"/>
               </w:rPr>
             </w:pPr>
-            <w:proofErr w:type="spellStart"/>
             <w:r>
               <w:rPr>
                 <w:sz w:val="28"/>
@@ -706,7 +687,6 @@
               </w:rPr>
               <w:t>minusYear</w:t>
             </w:r>
-            <w:proofErr w:type="spellEnd"/>
           </w:p>
         </w:tc>
         <w:tc>
@@ -777,7 +757,6 @@
                 <w:szCs w:val="28"/>
               </w:rPr>
             </w:pPr>
-            <w:proofErr w:type="spellStart"/>
             <w:r>
               <w:rPr>
                 <w:sz w:val="28"/>
@@ -785,7 +764,6 @@
               </w:rPr>
               <w:t>plusMonth</w:t>
             </w:r>
-            <w:proofErr w:type="spellEnd"/>
           </w:p>
         </w:tc>
         <w:tc>
@@ -856,7 +834,6 @@
                 <w:szCs w:val="28"/>
               </w:rPr>
             </w:pPr>
-            <w:proofErr w:type="spellStart"/>
             <w:r>
               <w:rPr>
                 <w:sz w:val="28"/>
@@ -864,7 +841,6 @@
               </w:rPr>
               <w:t>minusMonth</w:t>
             </w:r>
-            <w:proofErr w:type="spellEnd"/>
           </w:p>
         </w:tc>
         <w:tc>
@@ -935,7 +911,6 @@
                 <w:szCs w:val="28"/>
               </w:rPr>
             </w:pPr>
-            <w:proofErr w:type="spellStart"/>
             <w:r>
               <w:rPr>
                 <w:sz w:val="28"/>
@@ -943,7 +918,6 @@
               </w:rPr>
               <w:t>plusDay</w:t>
             </w:r>
-            <w:proofErr w:type="spellEnd"/>
           </w:p>
         </w:tc>
         <w:tc>
@@ -1014,7 +988,6 @@
                 <w:szCs w:val="28"/>
               </w:rPr>
             </w:pPr>
-            <w:proofErr w:type="spellStart"/>
             <w:r>
               <w:rPr>
                 <w:sz w:val="28"/>
@@ -1022,7 +995,6 @@
               </w:rPr>
               <w:t>minusDay</w:t>
             </w:r>
-            <w:proofErr w:type="spellEnd"/>
           </w:p>
         </w:tc>
         <w:tc>
@@ -1093,7 +1065,6 @@
                 <w:szCs w:val="28"/>
               </w:rPr>
             </w:pPr>
-            <w:proofErr w:type="spellStart"/>
             <w:r>
               <w:rPr>
                 <w:sz w:val="28"/>
@@ -1101,7 +1072,6 @@
               </w:rPr>
               <w:t>plusHour</w:t>
             </w:r>
-            <w:proofErr w:type="spellEnd"/>
           </w:p>
         </w:tc>
         <w:tc>
@@ -1173,7 +1143,6 @@
                 <w:szCs w:val="28"/>
               </w:rPr>
             </w:pPr>
-            <w:proofErr w:type="spellStart"/>
             <w:r>
               <w:rPr>
                 <w:sz w:val="28"/>
@@ -1181,7 +1150,6 @@
               </w:rPr>
               <w:t>minusHour</w:t>
             </w:r>
-            <w:proofErr w:type="spellEnd"/>
           </w:p>
         </w:tc>
         <w:tc>
@@ -1252,7 +1220,6 @@
                 <w:szCs w:val="28"/>
               </w:rPr>
             </w:pPr>
-            <w:proofErr w:type="spellStart"/>
             <w:r>
               <w:rPr>
                 <w:sz w:val="28"/>
@@ -1260,7 +1227,6 @@
               </w:rPr>
               <w:t>plusMinute</w:t>
             </w:r>
-            <w:proofErr w:type="spellEnd"/>
           </w:p>
         </w:tc>
         <w:tc>
@@ -1331,7 +1297,6 @@
                 <w:szCs w:val="28"/>
               </w:rPr>
             </w:pPr>
-            <w:proofErr w:type="spellStart"/>
             <w:r>
               <w:rPr>
                 <w:sz w:val="28"/>
@@ -1339,7 +1304,6 @@
               </w:rPr>
               <w:t>minusMinute</w:t>
             </w:r>
-            <w:proofErr w:type="spellEnd"/>
           </w:p>
         </w:tc>
         <w:tc>
@@ -2061,7 +2025,6 @@
                 <w:szCs w:val="28"/>
               </w:rPr>
             </w:pPr>
-            <w:proofErr w:type="spellStart"/>
             <w:r>
               <w:rPr>
                 <w:sz w:val="28"/>
@@ -2069,7 +2032,6 @@
               </w:rPr>
               <w:t>notEqual</w:t>
             </w:r>
-            <w:proofErr w:type="spellEnd"/>
           </w:p>
         </w:tc>
         <w:tc>
@@ -2140,7 +2102,6 @@
                 <w:szCs w:val="28"/>
               </w:rPr>
             </w:pPr>
-            <w:proofErr w:type="spellStart"/>
             <w:r>
               <w:rPr>
                 <w:sz w:val="28"/>
@@ -2148,7 +2109,6 @@
               </w:rPr>
               <w:t>notEqual</w:t>
             </w:r>
-            <w:proofErr w:type="spellEnd"/>
           </w:p>
         </w:tc>
         <w:tc>
@@ -2373,7 +2333,6 @@
                 <w:szCs w:val="28"/>
               </w:rPr>
             </w:pPr>
-            <w:proofErr w:type="spellStart"/>
             <w:r>
               <w:rPr>
                 <w:sz w:val="28"/>
@@ -2381,7 +2340,6 @@
               </w:rPr>
               <w:t>greaterEqual</w:t>
             </w:r>
-            <w:proofErr w:type="spellEnd"/>
           </w:p>
         </w:tc>
         <w:tc>
@@ -2452,7 +2410,6 @@
                 <w:szCs w:val="28"/>
               </w:rPr>
             </w:pPr>
-            <w:proofErr w:type="spellStart"/>
             <w:r>
               <w:rPr>
                 <w:sz w:val="28"/>
@@ -2460,7 +2417,6 @@
               </w:rPr>
               <w:t>greaterEqual</w:t>
             </w:r>
-            <w:proofErr w:type="spellEnd"/>
           </w:p>
         </w:tc>
         <w:tc>
@@ -2686,7 +2642,6 @@
                 <w:szCs w:val="28"/>
               </w:rPr>
             </w:pPr>
-            <w:proofErr w:type="spellStart"/>
             <w:r>
               <w:rPr>
                 <w:sz w:val="28"/>
@@ -2694,7 +2649,6 @@
               </w:rPr>
               <w:t>lessEqual</w:t>
             </w:r>
-            <w:proofErr w:type="spellEnd"/>
           </w:p>
         </w:tc>
         <w:tc>
@@ -2765,7 +2719,6 @@
                 <w:szCs w:val="28"/>
               </w:rPr>
             </w:pPr>
-            <w:proofErr w:type="spellStart"/>
             <w:r>
               <w:rPr>
                 <w:sz w:val="28"/>
@@ -2773,7 +2726,6 @@
               </w:rPr>
               <w:t>lessEqual</w:t>
             </w:r>
-            <w:proofErr w:type="spellEnd"/>
           </w:p>
         </w:tc>
         <w:tc>
@@ -3028,7 +2980,6 @@
                 <w:szCs w:val="28"/>
               </w:rPr>
             </w:pPr>
-            <w:proofErr w:type="spellStart"/>
             <w:r>
               <w:rPr>
                 <w:sz w:val="28"/>
@@ -3036,7 +2987,6 @@
               </w:rPr>
               <w:t>isNull</w:t>
             </w:r>
-            <w:proofErr w:type="spellEnd"/>
           </w:p>
         </w:tc>
         <w:tc>
@@ -3092,7 +3042,6 @@
                 <w:szCs w:val="28"/>
               </w:rPr>
             </w:pPr>
-            <w:proofErr w:type="spellStart"/>
             <w:r>
               <w:rPr>
                 <w:sz w:val="28"/>
@@ -3100,7 +3049,6 @@
               </w:rPr>
               <w:t>isNotNull</w:t>
             </w:r>
-            <w:proofErr w:type="spellEnd"/>
           </w:p>
         </w:tc>
         <w:tc>
@@ -3233,7 +3181,6 @@
                 <w:szCs w:val="28"/>
               </w:rPr>
             </w:pPr>
-            <w:proofErr w:type="spellStart"/>
             <w:r>
               <w:rPr>
                 <w:sz w:val="28"/>
@@ -3241,7 +3188,6 @@
               </w:rPr>
               <w:t>notIn</w:t>
             </w:r>
-            <w:proofErr w:type="spellEnd"/>
           </w:p>
         </w:tc>
         <w:tc>
@@ -3389,7 +3335,6 @@
                 <w:szCs w:val="28"/>
               </w:rPr>
             </w:pPr>
-            <w:proofErr w:type="spellStart"/>
             <w:r>
               <w:rPr>
                 <w:sz w:val="28"/>
@@ -3397,7 +3342,6 @@
               </w:rPr>
               <w:t>notIn</w:t>
             </w:r>
-            <w:proofErr w:type="spellEnd"/>
           </w:p>
         </w:tc>
         <w:tc>
@@ -3905,23 +3849,7 @@
                 <w:sz w:val="28"/>
                 <w:szCs w:val="28"/>
               </w:rPr>
-              <w:t xml:space="preserve">In/not </w:t>
-            </w:r>
-            <w:proofErr w:type="gramStart"/>
-            <w:r>
-              <w:rPr>
-                <w:sz w:val="28"/>
-                <w:szCs w:val="28"/>
-              </w:rPr>
-              <w:t>In</w:t>
-            </w:r>
-            <w:proofErr w:type="gramEnd"/>
-            <w:r>
-              <w:rPr>
-                <w:sz w:val="28"/>
-                <w:szCs w:val="28"/>
-              </w:rPr>
-              <w:t xml:space="preserve"> values</w:t>
+              <w:t>In/not In values</w:t>
             </w:r>
           </w:p>
         </w:tc>
@@ -4169,23 +4097,7 @@
                 <w:sz w:val="28"/>
                 <w:szCs w:val="28"/>
               </w:rPr>
-              <w:t xml:space="preserve">Exists/Not Exists/In/Not </w:t>
-            </w:r>
-            <w:proofErr w:type="gramStart"/>
-            <w:r>
-              <w:rPr>
-                <w:sz w:val="28"/>
-                <w:szCs w:val="28"/>
-              </w:rPr>
-              <w:t>In</w:t>
-            </w:r>
-            <w:proofErr w:type="gramEnd"/>
-            <w:r>
-              <w:rPr>
-                <w:sz w:val="28"/>
-                <w:szCs w:val="28"/>
-              </w:rPr>
-              <w:t xml:space="preserve"> Query</w:t>
+              <w:t>Exists/Not Exists/In/Not In Query</w:t>
             </w:r>
           </w:p>
         </w:tc>
@@ -5322,6 +5234,28 @@
               <w:t>Column: Column</w:t>
             </w:r>
           </w:p>
+          <w:p>
+            <w:pPr>
+              <w:rPr>
+                <w:sz w:val="28"/>
+                <w:szCs w:val="28"/>
+              </w:rPr>
+            </w:pPr>
+            <w:r>
+              <w:rPr>
+                <w:sz w:val="28"/>
+                <w:szCs w:val="28"/>
+              </w:rPr>
+              <w:t>Value</w:t>
+            </w:r>
+            <w:r>
+              <w:rPr>
+                <w:sz w:val="28"/>
+                <w:szCs w:val="28"/>
+              </w:rPr>
+              <w:t>: Column</w:t>
+            </w:r>
+          </w:p>
         </w:tc>
         <w:tc>
           <w:tcPr>
@@ -5339,23 +5273,7 @@
                 <w:sz w:val="28"/>
                 <w:szCs w:val="28"/>
               </w:rPr>
-              <w:t xml:space="preserve">Update Column with </w:t>
-            </w:r>
-            <w:proofErr w:type="gramStart"/>
-            <w:r>
-              <w:rPr>
-                <w:sz w:val="28"/>
-                <w:szCs w:val="28"/>
-              </w:rPr>
-              <w:t>other</w:t>
-            </w:r>
-            <w:proofErr w:type="gramEnd"/>
-            <w:r>
-              <w:rPr>
-                <w:sz w:val="28"/>
-                <w:szCs w:val="28"/>
-              </w:rPr>
-              <w:t xml:space="preserve"> column value</w:t>
+              <w:t>Update Column with other column value</w:t>
             </w:r>
           </w:p>
         </w:tc>
@@ -5397,6 +5315,21 @@
                 <w:sz w:val="28"/>
                 <w:szCs w:val="28"/>
               </w:rPr>
+              <w:t>Column: Column</w:t>
+            </w:r>
+          </w:p>
+          <w:p>
+            <w:pPr>
+              <w:rPr>
+                <w:sz w:val="28"/>
+                <w:szCs w:val="28"/>
+              </w:rPr>
+            </w:pPr>
+            <w:r>
+              <w:rPr>
+                <w:sz w:val="28"/>
+                <w:szCs w:val="28"/>
+              </w:rPr>
               <w:t>Value: Object</w:t>
             </w:r>
           </w:p>
@@ -5441,7 +5374,6 @@
                 <w:szCs w:val="28"/>
               </w:rPr>
             </w:pPr>
-            <w:proofErr w:type="spellStart"/>
             <w:r>
               <w:rPr>
                 <w:sz w:val="28"/>
@@ -5456,7 +5388,6 @@
               </w:rPr>
               <w:t>Null</w:t>
             </w:r>
-            <w:proofErr w:type="spellEnd"/>
           </w:p>
         </w:tc>
         <w:tc>
@@ -5590,7 +5521,6 @@
                 <w:szCs w:val="28"/>
               </w:rPr>
             </w:pPr>
-            <w:proofErr w:type="spellStart"/>
             <w:r>
               <w:rPr>
                 <w:sz w:val="28"/>
@@ -5598,7 +5528,6 @@
               </w:rPr>
               <w:t>setZero</w:t>
             </w:r>
-            <w:proofErr w:type="spellEnd"/>
           </w:p>
         </w:tc>
         <w:tc>
@@ -5732,7 +5661,6 @@
                 <w:szCs w:val="28"/>
               </w:rPr>
             </w:pPr>
-            <w:proofErr w:type="spellStart"/>
             <w:r>
               <w:rPr>
                 <w:sz w:val="28"/>
@@ -5740,7 +5668,6 @@
               </w:rPr>
               <w:t>setExact</w:t>
             </w:r>
-            <w:proofErr w:type="spellEnd"/>
           </w:p>
         </w:tc>
         <w:tc>
@@ -5916,7 +5843,6 @@
                 <w:szCs w:val="28"/>
               </w:rPr>
             </w:pPr>
-            <w:proofErr w:type="spellStart"/>
             <w:r>
               <w:rPr>
                 <w:sz w:val="28"/>
@@ -5924,7 +5850,6 @@
               </w:rPr>
               <w:t>notExists</w:t>
             </w:r>
-            <w:proofErr w:type="spellEnd"/>
           </w:p>
         </w:tc>
         <w:tc>

--- a/documentation/SQL Update Data Structure.docx
+++ b/documentation/SQL Update Data Structure.docx
@@ -2,6 +2,28 @@
 <file path=word/document.xml><?xml version="1.0" encoding="utf-8"?>
 <w:document xmlns:wpc="http://schemas.microsoft.com/office/word/2010/wordprocessingCanvas" xmlns:cx="http://schemas.microsoft.com/office/drawing/2014/chartex" xmlns:cx1="http://schemas.microsoft.com/office/drawing/2015/9/8/chartex" xmlns:cx2="http://schemas.microsoft.com/office/drawing/2015/10/21/chartex" xmlns:cx3="http://schemas.microsoft.com/office/drawing/2016/5/9/chartex" xmlns:cx4="http://schemas.microsoft.com/office/drawing/2016/5/10/chartex" xmlns:cx5="http://schemas.microsoft.com/office/drawing/2016/5/11/chartex" xmlns:cx6="http://schemas.microsoft.com/office/drawing/2016/5/12/chartex" xmlns:cx7="http://schemas.microsoft.com/office/drawing/2016/5/13/chartex" xmlns:cx8="http://schemas.microsoft.com/office/drawing/2016/5/14/chartex" xmlns:mc="http://schemas.openxmlformats.org/markup-compatibility/2006" xmlns:aink="http://schemas.microsoft.com/office/drawing/2016/ink" xmlns:am3d="http://schemas.microsoft.com/office/drawing/2017/model3d" xmlns:o="urn:schemas-microsoft-com:office:office" xmlns:r="http://schemas.openxmlformats.org/officeDocument/2006/relationships" xmlns:m="http://schemas.openxmlformats.org/officeDocument/2006/math" xmlns:v="urn:schemas-microsoft-com:vml" xmlns:wp14="http://schemas.microsoft.com/office/word/2010/wordprocessingDrawing" xmlns:wp="http://schemas.openxmlformats.org/drawingml/2006/wordprocessingDrawing" xmlns:w10="urn:schemas-microsoft-com:office:word" xmlns:w="http://schemas.openxmlformats.org/wordprocessingml/2006/main" xmlns:w14="http://schemas.microsoft.com/office/word/2010/wordml" xmlns:w15="http://schemas.microsoft.com/office/word/2012/wordml" xmlns:w16cex="http://schemas.microsoft.com/office/word/2018/wordml/cex" xmlns:w16cid="http://schemas.microsoft.com/office/word/2016/wordml/cid" xmlns:w16="http://schemas.microsoft.com/office/word/2018/wordml" xmlns:w16sdtdh="http://schemas.microsoft.com/office/word/2020/wordml/sdtdatahash" xmlns:w16se="http://schemas.microsoft.com/office/word/2015/wordml/symex" xmlns:wpg="http://schemas.microsoft.com/office/word/2010/wordprocessingGroup" xmlns:wpi="http://schemas.microsoft.com/office/word/2010/wordprocessingInk" xmlns:wne="http://schemas.microsoft.com/office/word/2006/wordml" xmlns:wps="http://schemas.microsoft.com/office/word/2010/wordprocessingShape" mc:Ignorable="w14 w15 w16se w16cid w16 w16cex w16sdtdh wp14">
   <w:body>
+    <w:p>
+      <w:pPr>
+        <w:jc w:val="center"/>
+        <w:rPr>
+          <w:b/>
+          <w:bCs/>
+          <w:sz w:val="28"/>
+          <w:szCs w:val="28"/>
+          <w:u w:val="single"/>
+        </w:rPr>
+      </w:pPr>
+      <w:r>
+        <w:rPr>
+          <w:b/>
+          <w:bCs/>
+          <w:sz w:val="32"/>
+          <w:szCs w:val="32"/>
+          <w:u w:val="single"/>
+        </w:rPr>
+        <w:t>SQL Update Data Structure</w:t>
+      </w:r>
+    </w:p>
     <w:p>
       <w:pPr>
         <w:rPr>
@@ -1441,6 +1463,7 @@
                 <w:sz w:val="28"/>
                 <w:szCs w:val="28"/>
               </w:rPr>
+              <w:lastRenderedPageBreak/>
               <w:t>plus</w:t>
             </w:r>
           </w:p>
@@ -1503,8 +1526,919 @@
                 <w:sz w:val="28"/>
                 <w:szCs w:val="28"/>
               </w:rPr>
+              <w:t>minus</w:t>
+            </w:r>
+          </w:p>
+        </w:tc>
+        <w:tc>
+          <w:tcPr>
+            <w:tcW w:w="3177" w:type="dxa"/>
+          </w:tcPr>
+          <w:p>
+            <w:pPr>
+              <w:rPr>
+                <w:sz w:val="28"/>
+                <w:szCs w:val="28"/>
+              </w:rPr>
+            </w:pPr>
+            <w:r>
+              <w:rPr>
+                <w:sz w:val="28"/>
+                <w:szCs w:val="28"/>
+              </w:rPr>
+              <w:t>Column: Column</w:t>
+            </w:r>
+          </w:p>
+        </w:tc>
+        <w:tc>
+          <w:tcPr>
+            <w:tcW w:w="3505" w:type="dxa"/>
+          </w:tcPr>
+          <w:p>
+            <w:pPr>
+              <w:rPr>
+                <w:sz w:val="28"/>
+                <w:szCs w:val="28"/>
+              </w:rPr>
+            </w:pPr>
+            <w:r>
+              <w:rPr>
+                <w:sz w:val="28"/>
+                <w:szCs w:val="28"/>
+              </w:rPr>
+              <w:t>Decrement Column with another Column</w:t>
+            </w:r>
+          </w:p>
+        </w:tc>
+      </w:tr>
+      <w:tr>
+        <w:tc>
+          <w:tcPr>
+            <w:tcW w:w="2668" w:type="dxa"/>
+          </w:tcPr>
+          <w:p>
+            <w:pPr>
+              <w:rPr>
+                <w:sz w:val="28"/>
+                <w:szCs w:val="28"/>
+              </w:rPr>
+            </w:pPr>
+            <w:r>
+              <w:rPr>
+                <w:sz w:val="28"/>
+                <w:szCs w:val="28"/>
+              </w:rPr>
+              <w:t>minus</w:t>
+            </w:r>
+          </w:p>
+        </w:tc>
+        <w:tc>
+          <w:tcPr>
+            <w:tcW w:w="3177" w:type="dxa"/>
+          </w:tcPr>
+          <w:p>
+            <w:pPr>
+              <w:rPr>
+                <w:sz w:val="28"/>
+                <w:szCs w:val="28"/>
+              </w:rPr>
+            </w:pPr>
+            <w:r>
+              <w:rPr>
+                <w:sz w:val="28"/>
+                <w:szCs w:val="28"/>
+              </w:rPr>
+              <w:t>Value: Integer</w:t>
+            </w:r>
+          </w:p>
+        </w:tc>
+        <w:tc>
+          <w:tcPr>
+            <w:tcW w:w="3505" w:type="dxa"/>
+          </w:tcPr>
+          <w:p>
+            <w:pPr>
+              <w:rPr>
+                <w:sz w:val="28"/>
+                <w:szCs w:val="28"/>
+              </w:rPr>
+            </w:pPr>
+            <w:r>
+              <w:rPr>
+                <w:sz w:val="28"/>
+                <w:szCs w:val="28"/>
+              </w:rPr>
+              <w:t>Decrement Column with Number</w:t>
+            </w:r>
+          </w:p>
+        </w:tc>
+      </w:tr>
+      <w:tr>
+        <w:tc>
+          <w:tcPr>
+            <w:tcW w:w="2668" w:type="dxa"/>
+          </w:tcPr>
+          <w:p>
+            <w:pPr>
+              <w:rPr>
+                <w:sz w:val="28"/>
+                <w:szCs w:val="28"/>
+              </w:rPr>
+            </w:pPr>
+            <w:r>
+              <w:rPr>
+                <w:sz w:val="28"/>
+                <w:szCs w:val="28"/>
+              </w:rPr>
+              <w:t>multiply</w:t>
+            </w:r>
+          </w:p>
+        </w:tc>
+        <w:tc>
+          <w:tcPr>
+            <w:tcW w:w="3177" w:type="dxa"/>
+          </w:tcPr>
+          <w:p>
+            <w:pPr>
+              <w:rPr>
+                <w:sz w:val="28"/>
+                <w:szCs w:val="28"/>
+              </w:rPr>
+            </w:pPr>
+            <w:r>
+              <w:rPr>
+                <w:sz w:val="28"/>
+                <w:szCs w:val="28"/>
+              </w:rPr>
+              <w:t>Column: Column</w:t>
+            </w:r>
+          </w:p>
+        </w:tc>
+        <w:tc>
+          <w:tcPr>
+            <w:tcW w:w="3505" w:type="dxa"/>
+          </w:tcPr>
+          <w:p>
+            <w:pPr>
+              <w:rPr>
+                <w:sz w:val="28"/>
+                <w:szCs w:val="28"/>
+              </w:rPr>
+            </w:pPr>
+            <w:r>
+              <w:rPr>
+                <w:sz w:val="28"/>
+                <w:szCs w:val="28"/>
+              </w:rPr>
+              <w:t>Multiply Column with another Column</w:t>
+            </w:r>
+          </w:p>
+        </w:tc>
+      </w:tr>
+      <w:tr>
+        <w:tc>
+          <w:tcPr>
+            <w:tcW w:w="2668" w:type="dxa"/>
+          </w:tcPr>
+          <w:p>
+            <w:pPr>
+              <w:rPr>
+                <w:sz w:val="28"/>
+                <w:szCs w:val="28"/>
+              </w:rPr>
+            </w:pPr>
+            <w:r>
+              <w:rPr>
+                <w:sz w:val="28"/>
+                <w:szCs w:val="28"/>
+              </w:rPr>
+              <w:t>multiply</w:t>
+            </w:r>
+          </w:p>
+        </w:tc>
+        <w:tc>
+          <w:tcPr>
+            <w:tcW w:w="3177" w:type="dxa"/>
+          </w:tcPr>
+          <w:p>
+            <w:pPr>
+              <w:rPr>
+                <w:sz w:val="28"/>
+                <w:szCs w:val="28"/>
+              </w:rPr>
+            </w:pPr>
+            <w:r>
+              <w:rPr>
+                <w:sz w:val="28"/>
+                <w:szCs w:val="28"/>
+              </w:rPr>
+              <w:t>Value: Integer</w:t>
+            </w:r>
+          </w:p>
+        </w:tc>
+        <w:tc>
+          <w:tcPr>
+            <w:tcW w:w="3505" w:type="dxa"/>
+          </w:tcPr>
+          <w:p>
+            <w:pPr>
+              <w:rPr>
+                <w:sz w:val="28"/>
+                <w:szCs w:val="28"/>
+              </w:rPr>
+            </w:pPr>
+            <w:r>
+              <w:rPr>
+                <w:sz w:val="28"/>
+                <w:szCs w:val="28"/>
+              </w:rPr>
+              <w:t>Multiply Column with Number</w:t>
+            </w:r>
+          </w:p>
+        </w:tc>
+      </w:tr>
+      <w:tr>
+        <w:tc>
+          <w:tcPr>
+            <w:tcW w:w="2668" w:type="dxa"/>
+          </w:tcPr>
+          <w:p>
+            <w:pPr>
+              <w:rPr>
+                <w:sz w:val="28"/>
+                <w:szCs w:val="28"/>
+              </w:rPr>
+            </w:pPr>
+            <w:r>
+              <w:rPr>
+                <w:sz w:val="28"/>
+                <w:szCs w:val="28"/>
+              </w:rPr>
+              <w:t>divide</w:t>
+            </w:r>
+          </w:p>
+        </w:tc>
+        <w:tc>
+          <w:tcPr>
+            <w:tcW w:w="3177" w:type="dxa"/>
+          </w:tcPr>
+          <w:p>
+            <w:pPr>
+              <w:rPr>
+                <w:sz w:val="28"/>
+                <w:szCs w:val="28"/>
+              </w:rPr>
+            </w:pPr>
+            <w:r>
+              <w:rPr>
+                <w:sz w:val="28"/>
+                <w:szCs w:val="28"/>
+              </w:rPr>
+              <w:t>Column: Column</w:t>
+            </w:r>
+          </w:p>
+        </w:tc>
+        <w:tc>
+          <w:tcPr>
+            <w:tcW w:w="3505" w:type="dxa"/>
+          </w:tcPr>
+          <w:p>
+            <w:pPr>
+              <w:rPr>
+                <w:sz w:val="28"/>
+                <w:szCs w:val="28"/>
+              </w:rPr>
+            </w:pPr>
+            <w:r>
+              <w:rPr>
+                <w:sz w:val="28"/>
+                <w:szCs w:val="28"/>
+              </w:rPr>
+              <w:t>Divide Column with another Column</w:t>
+            </w:r>
+          </w:p>
+        </w:tc>
+      </w:tr>
+      <w:tr>
+        <w:tc>
+          <w:tcPr>
+            <w:tcW w:w="2668" w:type="dxa"/>
+          </w:tcPr>
+          <w:p>
+            <w:pPr>
+              <w:rPr>
+                <w:sz w:val="28"/>
+                <w:szCs w:val="28"/>
+              </w:rPr>
+            </w:pPr>
+            <w:r>
+              <w:rPr>
+                <w:sz w:val="28"/>
+                <w:szCs w:val="28"/>
+              </w:rPr>
+              <w:t>divide</w:t>
+            </w:r>
+          </w:p>
+        </w:tc>
+        <w:tc>
+          <w:tcPr>
+            <w:tcW w:w="3177" w:type="dxa"/>
+          </w:tcPr>
+          <w:p>
+            <w:pPr>
+              <w:rPr>
+                <w:sz w:val="28"/>
+                <w:szCs w:val="28"/>
+              </w:rPr>
+            </w:pPr>
+            <w:r>
+              <w:rPr>
+                <w:sz w:val="28"/>
+                <w:szCs w:val="28"/>
+              </w:rPr>
+              <w:t>Value: Integer</w:t>
+            </w:r>
+          </w:p>
+        </w:tc>
+        <w:tc>
+          <w:tcPr>
+            <w:tcW w:w="3505" w:type="dxa"/>
+          </w:tcPr>
+          <w:p>
+            <w:pPr>
+              <w:rPr>
+                <w:sz w:val="28"/>
+                <w:szCs w:val="28"/>
+              </w:rPr>
+            </w:pPr>
+            <w:r>
+              <w:rPr>
+                <w:sz w:val="28"/>
+                <w:szCs w:val="28"/>
+              </w:rPr>
+              <w:t>Divide Column with Number</w:t>
+            </w:r>
+          </w:p>
+        </w:tc>
+      </w:tr>
+      <w:tr>
+        <w:tc>
+          <w:tcPr>
+            <w:tcW w:w="2668" w:type="dxa"/>
+          </w:tcPr>
+          <w:p>
+            <w:pPr>
+              <w:rPr>
+                <w:sz w:val="28"/>
+                <w:szCs w:val="28"/>
+              </w:rPr>
+            </w:pPr>
+            <w:r>
+              <w:rPr>
+                <w:sz w:val="28"/>
+                <w:szCs w:val="28"/>
+              </w:rPr>
+              <w:t>equal</w:t>
+            </w:r>
+          </w:p>
+        </w:tc>
+        <w:tc>
+          <w:tcPr>
+            <w:tcW w:w="3177" w:type="dxa"/>
+          </w:tcPr>
+          <w:p>
+            <w:pPr>
+              <w:rPr>
+                <w:sz w:val="28"/>
+                <w:szCs w:val="28"/>
+              </w:rPr>
+            </w:pPr>
+            <w:r>
+              <w:rPr>
+                <w:sz w:val="28"/>
+                <w:szCs w:val="28"/>
+              </w:rPr>
+              <w:t>Column: Column</w:t>
+            </w:r>
+          </w:p>
+          <w:p>
+            <w:pPr>
+              <w:rPr>
+                <w:sz w:val="28"/>
+                <w:szCs w:val="28"/>
+              </w:rPr>
+            </w:pPr>
+            <w:r>
+              <w:rPr>
+                <w:sz w:val="28"/>
+                <w:szCs w:val="28"/>
+              </w:rPr>
+              <w:t>Return Restriction</w:t>
+            </w:r>
+          </w:p>
+        </w:tc>
+        <w:tc>
+          <w:tcPr>
+            <w:tcW w:w="3505" w:type="dxa"/>
+          </w:tcPr>
+          <w:p>
+            <w:pPr>
+              <w:rPr>
+                <w:sz w:val="28"/>
+                <w:szCs w:val="28"/>
+              </w:rPr>
+            </w:pPr>
+            <w:r>
+              <w:rPr>
+                <w:sz w:val="28"/>
+                <w:szCs w:val="28"/>
+              </w:rPr>
+              <w:t>Give Restriction with current Column and Parameter Column and = criteria</w:t>
+            </w:r>
+          </w:p>
+        </w:tc>
+      </w:tr>
+      <w:tr>
+        <w:tc>
+          <w:tcPr>
+            <w:tcW w:w="2668" w:type="dxa"/>
+          </w:tcPr>
+          <w:p>
+            <w:pPr>
+              <w:rPr>
+                <w:sz w:val="28"/>
+                <w:szCs w:val="28"/>
+              </w:rPr>
+            </w:pPr>
+            <w:r>
+              <w:rPr>
+                <w:sz w:val="28"/>
+                <w:szCs w:val="28"/>
+              </w:rPr>
+              <w:t>equal</w:t>
+            </w:r>
+          </w:p>
+        </w:tc>
+        <w:tc>
+          <w:tcPr>
+            <w:tcW w:w="3177" w:type="dxa"/>
+          </w:tcPr>
+          <w:p>
+            <w:pPr>
+              <w:rPr>
+                <w:sz w:val="28"/>
+                <w:szCs w:val="28"/>
+              </w:rPr>
+            </w:pPr>
+            <w:r>
+              <w:rPr>
+                <w:sz w:val="28"/>
+                <w:szCs w:val="28"/>
+              </w:rPr>
+              <w:t>Value: Object</w:t>
+            </w:r>
+          </w:p>
+          <w:p>
+            <w:pPr>
+              <w:rPr>
+                <w:sz w:val="28"/>
+                <w:szCs w:val="28"/>
+              </w:rPr>
+            </w:pPr>
+            <w:r>
+              <w:rPr>
+                <w:sz w:val="28"/>
+                <w:szCs w:val="28"/>
+              </w:rPr>
+              <w:t>Return Restriction</w:t>
+            </w:r>
+          </w:p>
+        </w:tc>
+        <w:tc>
+          <w:tcPr>
+            <w:tcW w:w="3505" w:type="dxa"/>
+          </w:tcPr>
+          <w:p>
+            <w:pPr>
+              <w:rPr>
+                <w:sz w:val="28"/>
+                <w:szCs w:val="28"/>
+              </w:rPr>
+            </w:pPr>
+            <w:r>
+              <w:rPr>
+                <w:sz w:val="28"/>
+                <w:szCs w:val="28"/>
+              </w:rPr>
+              <w:t>Give Restriction with current Column and Parameter Value and = criteria</w:t>
+            </w:r>
+          </w:p>
+        </w:tc>
+      </w:tr>
+      <w:tr>
+        <w:tc>
+          <w:tcPr>
+            <w:tcW w:w="2668" w:type="dxa"/>
+          </w:tcPr>
+          <w:p>
+            <w:pPr>
+              <w:rPr>
+                <w:sz w:val="28"/>
+                <w:szCs w:val="28"/>
+              </w:rPr>
+            </w:pPr>
+            <w:r>
+              <w:rPr>
+                <w:sz w:val="28"/>
+                <w:szCs w:val="28"/>
+              </w:rPr>
+              <w:t>notEqual</w:t>
+            </w:r>
+          </w:p>
+        </w:tc>
+        <w:tc>
+          <w:tcPr>
+            <w:tcW w:w="3177" w:type="dxa"/>
+          </w:tcPr>
+          <w:p>
+            <w:pPr>
+              <w:rPr>
+                <w:sz w:val="28"/>
+                <w:szCs w:val="28"/>
+              </w:rPr>
+            </w:pPr>
+            <w:r>
+              <w:rPr>
+                <w:sz w:val="28"/>
+                <w:szCs w:val="28"/>
+              </w:rPr>
+              <w:t>Column: Column</w:t>
+            </w:r>
+          </w:p>
+          <w:p>
+            <w:pPr>
+              <w:rPr>
+                <w:sz w:val="28"/>
+                <w:szCs w:val="28"/>
+              </w:rPr>
+            </w:pPr>
+            <w:r>
+              <w:rPr>
+                <w:sz w:val="28"/>
+                <w:szCs w:val="28"/>
+              </w:rPr>
+              <w:t>Return Restriction</w:t>
+            </w:r>
+          </w:p>
+        </w:tc>
+        <w:tc>
+          <w:tcPr>
+            <w:tcW w:w="3505" w:type="dxa"/>
+          </w:tcPr>
+          <w:p>
+            <w:pPr>
+              <w:rPr>
+                <w:sz w:val="28"/>
+                <w:szCs w:val="28"/>
+              </w:rPr>
+            </w:pPr>
+            <w:r>
+              <w:rPr>
+                <w:sz w:val="28"/>
+                <w:szCs w:val="28"/>
+              </w:rPr>
+              <w:t>Give Restriction with current Column and Parameter Column and &lt;&gt; criteria</w:t>
+            </w:r>
+          </w:p>
+        </w:tc>
+      </w:tr>
+      <w:tr>
+        <w:tc>
+          <w:tcPr>
+            <w:tcW w:w="2668" w:type="dxa"/>
+          </w:tcPr>
+          <w:p>
+            <w:pPr>
+              <w:rPr>
+                <w:sz w:val="28"/>
+                <w:szCs w:val="28"/>
+              </w:rPr>
+            </w:pPr>
+            <w:r>
+              <w:rPr>
+                <w:sz w:val="28"/>
+                <w:szCs w:val="28"/>
+              </w:rPr>
+              <w:t>notEqual</w:t>
+            </w:r>
+          </w:p>
+        </w:tc>
+        <w:tc>
+          <w:tcPr>
+            <w:tcW w:w="3177" w:type="dxa"/>
+          </w:tcPr>
+          <w:p>
+            <w:pPr>
+              <w:rPr>
+                <w:sz w:val="28"/>
+                <w:szCs w:val="28"/>
+              </w:rPr>
+            </w:pPr>
+            <w:r>
+              <w:rPr>
+                <w:sz w:val="28"/>
+                <w:szCs w:val="28"/>
+              </w:rPr>
+              <w:t>Value: Object</w:t>
+            </w:r>
+          </w:p>
+          <w:p>
+            <w:pPr>
+              <w:rPr>
+                <w:sz w:val="28"/>
+                <w:szCs w:val="28"/>
+              </w:rPr>
+            </w:pPr>
+            <w:r>
+              <w:rPr>
+                <w:sz w:val="28"/>
+                <w:szCs w:val="28"/>
+              </w:rPr>
+              <w:t>Return Restriction</w:t>
+            </w:r>
+          </w:p>
+        </w:tc>
+        <w:tc>
+          <w:tcPr>
+            <w:tcW w:w="3505" w:type="dxa"/>
+          </w:tcPr>
+          <w:p>
+            <w:pPr>
+              <w:rPr>
+                <w:sz w:val="28"/>
+                <w:szCs w:val="28"/>
+              </w:rPr>
+            </w:pPr>
+            <w:r>
+              <w:rPr>
+                <w:sz w:val="28"/>
+                <w:szCs w:val="28"/>
+              </w:rPr>
+              <w:t>Give Restriction with current Column and Parameter Value and &lt;&gt; criteria</w:t>
+            </w:r>
+          </w:p>
+        </w:tc>
+      </w:tr>
+      <w:tr>
+        <w:tc>
+          <w:tcPr>
+            <w:tcW w:w="2668" w:type="dxa"/>
+          </w:tcPr>
+          <w:p>
+            <w:pPr>
+              <w:rPr>
+                <w:sz w:val="28"/>
+                <w:szCs w:val="28"/>
+              </w:rPr>
+            </w:pPr>
+            <w:r>
+              <w:rPr>
+                <w:sz w:val="28"/>
+                <w:szCs w:val="28"/>
+              </w:rPr>
+              <w:t>greater</w:t>
+            </w:r>
+          </w:p>
+        </w:tc>
+        <w:tc>
+          <w:tcPr>
+            <w:tcW w:w="3177" w:type="dxa"/>
+          </w:tcPr>
+          <w:p>
+            <w:pPr>
+              <w:rPr>
+                <w:sz w:val="28"/>
+                <w:szCs w:val="28"/>
+              </w:rPr>
+            </w:pPr>
+            <w:r>
+              <w:rPr>
+                <w:sz w:val="28"/>
+                <w:szCs w:val="28"/>
+              </w:rPr>
+              <w:t>Column: Column</w:t>
+            </w:r>
+          </w:p>
+          <w:p>
+            <w:pPr>
+              <w:rPr>
+                <w:sz w:val="28"/>
+                <w:szCs w:val="28"/>
+              </w:rPr>
+            </w:pPr>
+            <w:r>
+              <w:rPr>
+                <w:sz w:val="28"/>
+                <w:szCs w:val="28"/>
+              </w:rPr>
+              <w:t>Return Restriction</w:t>
+            </w:r>
+          </w:p>
+        </w:tc>
+        <w:tc>
+          <w:tcPr>
+            <w:tcW w:w="3505" w:type="dxa"/>
+          </w:tcPr>
+          <w:p>
+            <w:pPr>
+              <w:rPr>
+                <w:sz w:val="28"/>
+                <w:szCs w:val="28"/>
+              </w:rPr>
+            </w:pPr>
+            <w:r>
+              <w:rPr>
+                <w:sz w:val="28"/>
+                <w:szCs w:val="28"/>
+              </w:rPr>
+              <w:t>Give Restriction with current Column and Parameter Column and &gt; criteria</w:t>
+            </w:r>
+          </w:p>
+        </w:tc>
+      </w:tr>
+      <w:tr>
+        <w:tc>
+          <w:tcPr>
+            <w:tcW w:w="2668" w:type="dxa"/>
+          </w:tcPr>
+          <w:p>
+            <w:pPr>
+              <w:rPr>
+                <w:sz w:val="28"/>
+                <w:szCs w:val="28"/>
+              </w:rPr>
+            </w:pPr>
+            <w:r>
+              <w:rPr>
+                <w:sz w:val="28"/>
+                <w:szCs w:val="28"/>
+              </w:rPr>
+              <w:t>greater</w:t>
+            </w:r>
+          </w:p>
+        </w:tc>
+        <w:tc>
+          <w:tcPr>
+            <w:tcW w:w="3177" w:type="dxa"/>
+          </w:tcPr>
+          <w:p>
+            <w:pPr>
+              <w:rPr>
+                <w:sz w:val="28"/>
+                <w:szCs w:val="28"/>
+              </w:rPr>
+            </w:pPr>
+            <w:r>
+              <w:rPr>
+                <w:sz w:val="28"/>
+                <w:szCs w:val="28"/>
+              </w:rPr>
+              <w:t>Value: Object</w:t>
+            </w:r>
+          </w:p>
+          <w:p>
+            <w:pPr>
+              <w:rPr>
+                <w:sz w:val="28"/>
+                <w:szCs w:val="28"/>
+              </w:rPr>
+            </w:pPr>
+            <w:r>
+              <w:rPr>
+                <w:sz w:val="28"/>
+                <w:szCs w:val="28"/>
+              </w:rPr>
+              <w:t>Return Restriction</w:t>
+            </w:r>
+          </w:p>
+        </w:tc>
+        <w:tc>
+          <w:tcPr>
+            <w:tcW w:w="3505" w:type="dxa"/>
+          </w:tcPr>
+          <w:p>
+            <w:pPr>
+              <w:rPr>
+                <w:sz w:val="28"/>
+                <w:szCs w:val="28"/>
+              </w:rPr>
+            </w:pPr>
+            <w:r>
+              <w:rPr>
+                <w:sz w:val="28"/>
+                <w:szCs w:val="28"/>
+              </w:rPr>
+              <w:t>Give Restriction with current Column and Parameter Value and &gt; criteria</w:t>
+            </w:r>
+          </w:p>
+        </w:tc>
+      </w:tr>
+      <w:tr>
+        <w:tc>
+          <w:tcPr>
+            <w:tcW w:w="2668" w:type="dxa"/>
+          </w:tcPr>
+          <w:p>
+            <w:pPr>
+              <w:rPr>
+                <w:sz w:val="28"/>
+                <w:szCs w:val="28"/>
+              </w:rPr>
+            </w:pPr>
+            <w:r>
+              <w:rPr>
+                <w:sz w:val="28"/>
+                <w:szCs w:val="28"/>
+              </w:rPr>
+              <w:t>greaterEqual</w:t>
+            </w:r>
+          </w:p>
+        </w:tc>
+        <w:tc>
+          <w:tcPr>
+            <w:tcW w:w="3177" w:type="dxa"/>
+          </w:tcPr>
+          <w:p>
+            <w:pPr>
+              <w:rPr>
+                <w:sz w:val="28"/>
+                <w:szCs w:val="28"/>
+              </w:rPr>
+            </w:pPr>
+            <w:r>
+              <w:rPr>
+                <w:sz w:val="28"/>
+                <w:szCs w:val="28"/>
+              </w:rPr>
+              <w:t>Column: Column</w:t>
+            </w:r>
+          </w:p>
+          <w:p>
+            <w:pPr>
+              <w:rPr>
+                <w:sz w:val="28"/>
+                <w:szCs w:val="28"/>
+              </w:rPr>
+            </w:pPr>
+            <w:r>
+              <w:rPr>
+                <w:sz w:val="28"/>
+                <w:szCs w:val="28"/>
+              </w:rPr>
+              <w:t>Return Restriction</w:t>
+            </w:r>
+          </w:p>
+        </w:tc>
+        <w:tc>
+          <w:tcPr>
+            <w:tcW w:w="3505" w:type="dxa"/>
+          </w:tcPr>
+          <w:p>
+            <w:pPr>
+              <w:rPr>
+                <w:sz w:val="28"/>
+                <w:szCs w:val="28"/>
+              </w:rPr>
+            </w:pPr>
+            <w:r>
+              <w:rPr>
+                <w:sz w:val="28"/>
+                <w:szCs w:val="28"/>
+              </w:rPr>
+              <w:t>Give Restriction with current Column and Parameter Column and &gt;= criteria</w:t>
+            </w:r>
+          </w:p>
+        </w:tc>
+      </w:tr>
+      <w:tr>
+        <w:tc>
+          <w:tcPr>
+            <w:tcW w:w="2668" w:type="dxa"/>
+          </w:tcPr>
+          <w:p>
+            <w:pPr>
+              <w:rPr>
+                <w:sz w:val="28"/>
+                <w:szCs w:val="28"/>
+              </w:rPr>
+            </w:pPr>
+            <w:r>
+              <w:rPr>
+                <w:sz w:val="28"/>
+                <w:szCs w:val="28"/>
+              </w:rPr>
               <w:lastRenderedPageBreak/>
-              <w:t>minus</w:t>
+              <w:t>greaterEqual</w:t>
             </w:r>
           </w:p>
         </w:tc>
@@ -1524,9 +2458,101 @@
                 <w:sz w:val="28"/>
                 <w:szCs w:val="28"/>
               </w:rPr>
+              <w:t>Value: Object</w:t>
+            </w:r>
+          </w:p>
+          <w:p>
+            <w:pPr>
+              <w:rPr>
+                <w:sz w:val="28"/>
+                <w:szCs w:val="28"/>
+              </w:rPr>
+            </w:pPr>
+            <w:r>
+              <w:rPr>
+                <w:sz w:val="28"/>
+                <w:szCs w:val="28"/>
+              </w:rPr>
+              <w:t>Return Restriction</w:t>
+            </w:r>
+          </w:p>
+        </w:tc>
+        <w:tc>
+          <w:tcPr>
+            <w:tcW w:w="3505" w:type="dxa"/>
+          </w:tcPr>
+          <w:p>
+            <w:pPr>
+              <w:rPr>
+                <w:sz w:val="28"/>
+                <w:szCs w:val="28"/>
+              </w:rPr>
+            </w:pPr>
+            <w:r>
+              <w:rPr>
+                <w:sz w:val="28"/>
+                <w:szCs w:val="28"/>
+              </w:rPr>
+              <w:t>Give Restriction with current Column and Parameter Value and &gt;= criteria</w:t>
+            </w:r>
+          </w:p>
+        </w:tc>
+      </w:tr>
+      <w:tr>
+        <w:tc>
+          <w:tcPr>
+            <w:tcW w:w="2668" w:type="dxa"/>
+          </w:tcPr>
+          <w:p>
+            <w:pPr>
+              <w:rPr>
+                <w:sz w:val="28"/>
+                <w:szCs w:val="28"/>
+              </w:rPr>
+            </w:pPr>
+            <w:r>
+              <w:rPr>
+                <w:sz w:val="28"/>
+                <w:szCs w:val="28"/>
+              </w:rPr>
+              <w:t>less</w:t>
+            </w:r>
+          </w:p>
+        </w:tc>
+        <w:tc>
+          <w:tcPr>
+            <w:tcW w:w="3177" w:type="dxa"/>
+          </w:tcPr>
+          <w:p>
+            <w:pPr>
+              <w:rPr>
+                <w:sz w:val="28"/>
+                <w:szCs w:val="28"/>
+              </w:rPr>
+            </w:pPr>
+            <w:r>
+              <w:rPr>
+                <w:sz w:val="28"/>
+                <w:szCs w:val="28"/>
+              </w:rPr>
               <w:t>Column: Column</w:t>
             </w:r>
           </w:p>
+          <w:p>
+            <w:pPr>
+              <w:rPr>
+                <w:sz w:val="28"/>
+                <w:szCs w:val="28"/>
+              </w:rPr>
+            </w:pPr>
+            <w:r>
+              <w:rPr>
+                <w:sz w:val="28"/>
+                <w:szCs w:val="28"/>
+              </w:rPr>
+              <w:t>Return Restriction</w:t>
+            </w:r>
+          </w:p>
         </w:tc>
         <w:tc>
           <w:tcPr>
@@ -1544,7 +2570,7 @@
                 <w:sz w:val="28"/>
                 <w:szCs w:val="28"/>
               </w:rPr>
-              <w:t>Decrement Column with another Column</w:t>
+              <w:t>Give Restriction with current Column and Parameter Column and &lt; criteria</w:t>
             </w:r>
           </w:p>
         </w:tc>
@@ -1566,7 +2592,7 @@
                 <w:sz w:val="28"/>
                 <w:szCs w:val="28"/>
               </w:rPr>
-              <w:t>minus</w:t>
+              <w:t>less</w:t>
             </w:r>
           </w:p>
         </w:tc>
@@ -1586,7 +2612,22 @@
                 <w:sz w:val="28"/>
                 <w:szCs w:val="28"/>
               </w:rPr>
-              <w:t>Value: Integer</w:t>
+              <w:t>Value: Object</w:t>
+            </w:r>
+          </w:p>
+          <w:p>
+            <w:pPr>
+              <w:rPr>
+                <w:sz w:val="28"/>
+                <w:szCs w:val="28"/>
+              </w:rPr>
+            </w:pPr>
+            <w:r>
+              <w:rPr>
+                <w:sz w:val="28"/>
+                <w:szCs w:val="28"/>
+              </w:rPr>
+              <w:t>Return Restriction</w:t>
             </w:r>
           </w:p>
         </w:tc>
@@ -1606,7 +2647,7 @@
                 <w:sz w:val="28"/>
                 <w:szCs w:val="28"/>
               </w:rPr>
-              <w:t>Decrement Column with Number</w:t>
+              <w:t>Give Restriction with current Column and Parameter Value and &lt; criteria</w:t>
             </w:r>
           </w:p>
         </w:tc>
@@ -1628,7 +2669,7 @@
                 <w:sz w:val="28"/>
                 <w:szCs w:val="28"/>
               </w:rPr>
-              <w:t>multiply</w:t>
+              <w:t>lessEqual</w:t>
             </w:r>
           </w:p>
         </w:tc>
@@ -1651,6 +2692,21 @@
               <w:t>Column: Column</w:t>
             </w:r>
           </w:p>
+          <w:p>
+            <w:pPr>
+              <w:rPr>
+                <w:sz w:val="28"/>
+                <w:szCs w:val="28"/>
+              </w:rPr>
+            </w:pPr>
+            <w:r>
+              <w:rPr>
+                <w:sz w:val="28"/>
+                <w:szCs w:val="28"/>
+              </w:rPr>
+              <w:t>Return Restriction</w:t>
+            </w:r>
+          </w:p>
         </w:tc>
         <w:tc>
           <w:tcPr>
@@ -1668,7 +2724,7 @@
                 <w:sz w:val="28"/>
                 <w:szCs w:val="28"/>
               </w:rPr>
-              <w:t>Multiply Column with another Column</w:t>
+              <w:t>Give Restriction with current Column and Parameter Column and &lt;= criteria</w:t>
             </w:r>
           </w:p>
         </w:tc>
@@ -1690,7 +2746,7 @@
                 <w:sz w:val="28"/>
                 <w:szCs w:val="28"/>
               </w:rPr>
-              <w:t>multiply</w:t>
+              <w:t>lessEqual</w:t>
             </w:r>
           </w:p>
         </w:tc>
@@ -1710,7 +2766,22 @@
                 <w:sz w:val="28"/>
                 <w:szCs w:val="28"/>
               </w:rPr>
-              <w:t>Value: Integer</w:t>
+              <w:t>Value: Object</w:t>
+            </w:r>
+          </w:p>
+          <w:p>
+            <w:pPr>
+              <w:rPr>
+                <w:sz w:val="28"/>
+                <w:szCs w:val="28"/>
+              </w:rPr>
+            </w:pPr>
+            <w:r>
+              <w:rPr>
+                <w:sz w:val="28"/>
+                <w:szCs w:val="28"/>
+              </w:rPr>
+              <w:t>Return Restriction</w:t>
             </w:r>
           </w:p>
         </w:tc>
@@ -1730,7 +2801,7 @@
                 <w:sz w:val="28"/>
                 <w:szCs w:val="28"/>
               </w:rPr>
-              <w:t>Multiply Column with Number</w:t>
+              <w:t>Give Restriction with current Column and Parameter Value and &lt;= criteria</w:t>
             </w:r>
           </w:p>
         </w:tc>
@@ -1752,7 +2823,7 @@
                 <w:sz w:val="28"/>
                 <w:szCs w:val="28"/>
               </w:rPr>
-              <w:t>divide</w:t>
+              <w:t>between</w:t>
             </w:r>
           </w:p>
         </w:tc>
@@ -1772,7 +2843,37 @@
                 <w:sz w:val="28"/>
                 <w:szCs w:val="28"/>
               </w:rPr>
-              <w:t>Column: Column</w:t>
+              <w:t>Column: Column,</w:t>
+            </w:r>
+          </w:p>
+          <w:p>
+            <w:pPr>
+              <w:rPr>
+                <w:sz w:val="28"/>
+                <w:szCs w:val="28"/>
+              </w:rPr>
+            </w:pPr>
+            <w:r>
+              <w:rPr>
+                <w:sz w:val="28"/>
+                <w:szCs w:val="28"/>
+              </w:rPr>
+              <w:t>Column2: Column,</w:t>
+            </w:r>
+          </w:p>
+          <w:p>
+            <w:pPr>
+              <w:rPr>
+                <w:sz w:val="28"/>
+                <w:szCs w:val="28"/>
+              </w:rPr>
+            </w:pPr>
+            <w:r>
+              <w:rPr>
+                <w:sz w:val="28"/>
+                <w:szCs w:val="28"/>
+              </w:rPr>
+              <w:t>Return Restriction</w:t>
             </w:r>
           </w:p>
         </w:tc>
@@ -1792,7 +2893,7 @@
                 <w:sz w:val="28"/>
                 <w:szCs w:val="28"/>
               </w:rPr>
-              <w:t>Divide Column with another Column</w:t>
+              <w:t>Give Restriction with current Column and Parameter Two Columns and between criteria</w:t>
             </w:r>
           </w:p>
         </w:tc>
@@ -1814,7 +2915,7 @@
                 <w:sz w:val="28"/>
                 <w:szCs w:val="28"/>
               </w:rPr>
-              <w:t>divide</w:t>
+              <w:t>between</w:t>
             </w:r>
           </w:p>
         </w:tc>
@@ -1834,7 +2935,37 @@
                 <w:sz w:val="28"/>
                 <w:szCs w:val="28"/>
               </w:rPr>
-              <w:t>Value: Integer</w:t>
+              <w:t>Value: Object</w:t>
+            </w:r>
+          </w:p>
+          <w:p>
+            <w:pPr>
+              <w:rPr>
+                <w:sz w:val="28"/>
+                <w:szCs w:val="28"/>
+              </w:rPr>
+            </w:pPr>
+            <w:r>
+              <w:rPr>
+                <w:sz w:val="28"/>
+                <w:szCs w:val="28"/>
+              </w:rPr>
+              <w:t>To: Object</w:t>
+            </w:r>
+          </w:p>
+          <w:p>
+            <w:pPr>
+              <w:rPr>
+                <w:sz w:val="28"/>
+                <w:szCs w:val="28"/>
+              </w:rPr>
+            </w:pPr>
+            <w:r>
+              <w:rPr>
+                <w:sz w:val="28"/>
+                <w:szCs w:val="28"/>
+              </w:rPr>
+              <w:t>Return Restriction</w:t>
             </w:r>
           </w:p>
         </w:tc>
@@ -1854,7 +2985,7 @@
                 <w:sz w:val="28"/>
                 <w:szCs w:val="28"/>
               </w:rPr>
-              <w:t>Divide Column with Number</w:t>
+              <w:t>Give Restriction with current Column and Parameter Two Values and between criteria</w:t>
             </w:r>
           </w:p>
         </w:tc>
@@ -1876,7 +3007,7 @@
                 <w:sz w:val="28"/>
                 <w:szCs w:val="28"/>
               </w:rPr>
-              <w:t>equal</w:t>
+              <w:t>isNull</w:t>
             </w:r>
           </w:p>
         </w:tc>
@@ -1896,21 +3027,6 @@
                 <w:sz w:val="28"/>
                 <w:szCs w:val="28"/>
               </w:rPr>
-              <w:t>Column: Column</w:t>
-            </w:r>
-          </w:p>
-          <w:p>
-            <w:pPr>
-              <w:rPr>
-                <w:sz w:val="28"/>
-                <w:szCs w:val="28"/>
-              </w:rPr>
-            </w:pPr>
-            <w:r>
-              <w:rPr>
-                <w:sz w:val="28"/>
-                <w:szCs w:val="28"/>
-              </w:rPr>
               <w:t>Return Restriction</w:t>
             </w:r>
           </w:p>
@@ -1931,7 +3047,7 @@
                 <w:sz w:val="28"/>
                 <w:szCs w:val="28"/>
               </w:rPr>
-              <w:t>Give Restriction with current Column and Parameter Column and = criteria</w:t>
+              <w:t>Give Restriction with is null criteria</w:t>
             </w:r>
           </w:p>
         </w:tc>
@@ -1953,7 +3069,7 @@
                 <w:sz w:val="28"/>
                 <w:szCs w:val="28"/>
               </w:rPr>
-              <w:t>equal</w:t>
+              <w:t>isNotNull</w:t>
             </w:r>
           </w:p>
         </w:tc>
@@ -1973,21 +3089,6 @@
                 <w:sz w:val="28"/>
                 <w:szCs w:val="28"/>
               </w:rPr>
-              <w:t>Value: Object</w:t>
-            </w:r>
-          </w:p>
-          <w:p>
-            <w:pPr>
-              <w:rPr>
-                <w:sz w:val="28"/>
-                <w:szCs w:val="28"/>
-              </w:rPr>
-            </w:pPr>
-            <w:r>
-              <w:rPr>
-                <w:sz w:val="28"/>
-                <w:szCs w:val="28"/>
-              </w:rPr>
               <w:t>Return Restriction</w:t>
             </w:r>
           </w:p>
@@ -2008,7 +3109,7 @@
                 <w:sz w:val="28"/>
                 <w:szCs w:val="28"/>
               </w:rPr>
-              <w:t>Give Restriction with current Column and Parameter Value and = criteria</w:t>
+              <w:t>Give Restriction with is not null criteria</w:t>
             </w:r>
           </w:p>
         </w:tc>
@@ -2030,7 +3131,7 @@
                 <w:sz w:val="28"/>
                 <w:szCs w:val="28"/>
               </w:rPr>
-              <w:t>notEqual</w:t>
+              <w:t>in</w:t>
             </w:r>
           </w:p>
         </w:tc>
@@ -2050,7 +3151,7 @@
                 <w:sz w:val="28"/>
                 <w:szCs w:val="28"/>
               </w:rPr>
-              <w:t>Column: Column</w:t>
+              <w:t>Values: Variable Objects</w:t>
             </w:r>
           </w:p>
           <w:p>
@@ -2085,7 +3186,7 @@
                 <w:sz w:val="28"/>
                 <w:szCs w:val="28"/>
               </w:rPr>
-              <w:t>Give Restriction with current Column and Parameter Column and &lt;&gt; criteria</w:t>
+              <w:t>Give Restriction with Parameter values and in criteria</w:t>
             </w:r>
           </w:p>
         </w:tc>
@@ -2107,7 +3208,7 @@
                 <w:sz w:val="28"/>
                 <w:szCs w:val="28"/>
               </w:rPr>
-              <w:t>notEqual</w:t>
+              <w:t>notIn</w:t>
             </w:r>
           </w:p>
         </w:tc>
@@ -2127,7 +3228,7 @@
                 <w:sz w:val="28"/>
                 <w:szCs w:val="28"/>
               </w:rPr>
-              <w:t>Value: Object</w:t>
+              <w:t>Values: Variable Objects</w:t>
             </w:r>
           </w:p>
           <w:p>
@@ -2162,7 +3263,7 @@
                 <w:sz w:val="28"/>
                 <w:szCs w:val="28"/>
               </w:rPr>
-              <w:t>Give Restriction with current Column and Parameter Value and &lt;&gt; criteria</w:t>
+              <w:t>Give Restriction with Parameter values and not in criteria</w:t>
             </w:r>
           </w:p>
         </w:tc>
@@ -2184,7 +3285,7 @@
                 <w:sz w:val="28"/>
                 <w:szCs w:val="28"/>
               </w:rPr>
-              <w:t>greater</w:t>
+              <w:t>in</w:t>
             </w:r>
           </w:p>
         </w:tc>
@@ -2204,7 +3305,7 @@
                 <w:sz w:val="28"/>
                 <w:szCs w:val="28"/>
               </w:rPr>
-              <w:t>Column: Column</w:t>
+              <w:t>Query: Query</w:t>
             </w:r>
           </w:p>
           <w:p>
@@ -2239,7 +3340,7 @@
                 <w:sz w:val="28"/>
                 <w:szCs w:val="28"/>
               </w:rPr>
-              <w:t>Give Restriction with current Column and Parameter Column and &gt; criteria</w:t>
+              <w:t>Give Restriction with Parameter Query and in criteria</w:t>
             </w:r>
           </w:p>
         </w:tc>
@@ -2261,1085 +3362,7 @@
                 <w:sz w:val="28"/>
                 <w:szCs w:val="28"/>
               </w:rPr>
-              <w:t>greater</w:t>
-            </w:r>
-          </w:p>
-        </w:tc>
-        <w:tc>
-          <w:tcPr>
-            <w:tcW w:w="3177" w:type="dxa"/>
-          </w:tcPr>
-          <w:p>
-            <w:pPr>
-              <w:rPr>
-                <w:sz w:val="28"/>
-                <w:szCs w:val="28"/>
-              </w:rPr>
-            </w:pPr>
-            <w:r>
-              <w:rPr>
-                <w:sz w:val="28"/>
-                <w:szCs w:val="28"/>
-              </w:rPr>
-              <w:t>Value: Object</w:t>
-            </w:r>
-          </w:p>
-          <w:p>
-            <w:pPr>
-              <w:rPr>
-                <w:sz w:val="28"/>
-                <w:szCs w:val="28"/>
-              </w:rPr>
-            </w:pPr>
-            <w:r>
-              <w:rPr>
-                <w:sz w:val="28"/>
-                <w:szCs w:val="28"/>
-              </w:rPr>
-              <w:t>Return Restriction</w:t>
-            </w:r>
-          </w:p>
-        </w:tc>
-        <w:tc>
-          <w:tcPr>
-            <w:tcW w:w="3505" w:type="dxa"/>
-          </w:tcPr>
-          <w:p>
-            <w:pPr>
-              <w:rPr>
-                <w:sz w:val="28"/>
-                <w:szCs w:val="28"/>
-              </w:rPr>
-            </w:pPr>
-            <w:r>
-              <w:rPr>
-                <w:sz w:val="28"/>
-                <w:szCs w:val="28"/>
-              </w:rPr>
-              <w:t>Give Restriction with current Column and Parameter Value and &gt; criteria</w:t>
-            </w:r>
-          </w:p>
-        </w:tc>
-      </w:tr>
-      <w:tr>
-        <w:tc>
-          <w:tcPr>
-            <w:tcW w:w="2668" w:type="dxa"/>
-          </w:tcPr>
-          <w:p>
-            <w:pPr>
-              <w:rPr>
-                <w:sz w:val="28"/>
-                <w:szCs w:val="28"/>
-              </w:rPr>
-            </w:pPr>
-            <w:r>
-              <w:rPr>
-                <w:sz w:val="28"/>
-                <w:szCs w:val="28"/>
-              </w:rPr>
-              <w:t>greaterEqual</w:t>
-            </w:r>
-          </w:p>
-        </w:tc>
-        <w:tc>
-          <w:tcPr>
-            <w:tcW w:w="3177" w:type="dxa"/>
-          </w:tcPr>
-          <w:p>
-            <w:pPr>
-              <w:rPr>
-                <w:sz w:val="28"/>
-                <w:szCs w:val="28"/>
-              </w:rPr>
-            </w:pPr>
-            <w:r>
-              <w:rPr>
-                <w:sz w:val="28"/>
-                <w:szCs w:val="28"/>
-              </w:rPr>
-              <w:t>Column: Column</w:t>
-            </w:r>
-          </w:p>
-          <w:p>
-            <w:pPr>
-              <w:rPr>
-                <w:sz w:val="28"/>
-                <w:szCs w:val="28"/>
-              </w:rPr>
-            </w:pPr>
-            <w:r>
-              <w:rPr>
-                <w:sz w:val="28"/>
-                <w:szCs w:val="28"/>
-              </w:rPr>
-              <w:t>Return Restriction</w:t>
-            </w:r>
-          </w:p>
-        </w:tc>
-        <w:tc>
-          <w:tcPr>
-            <w:tcW w:w="3505" w:type="dxa"/>
-          </w:tcPr>
-          <w:p>
-            <w:pPr>
-              <w:rPr>
-                <w:sz w:val="28"/>
-                <w:szCs w:val="28"/>
-              </w:rPr>
-            </w:pPr>
-            <w:r>
-              <w:rPr>
-                <w:sz w:val="28"/>
-                <w:szCs w:val="28"/>
-              </w:rPr>
-              <w:t>Give Restriction with current Column and Parameter Column and &gt;= criteria</w:t>
-            </w:r>
-          </w:p>
-        </w:tc>
-      </w:tr>
-      <w:tr>
-        <w:tc>
-          <w:tcPr>
-            <w:tcW w:w="2668" w:type="dxa"/>
-          </w:tcPr>
-          <w:p>
-            <w:pPr>
-              <w:rPr>
-                <w:sz w:val="28"/>
-                <w:szCs w:val="28"/>
-              </w:rPr>
-            </w:pPr>
-            <w:r>
-              <w:rPr>
-                <w:sz w:val="28"/>
-                <w:szCs w:val="28"/>
-              </w:rPr>
-              <w:t>greaterEqual</w:t>
-            </w:r>
-          </w:p>
-        </w:tc>
-        <w:tc>
-          <w:tcPr>
-            <w:tcW w:w="3177" w:type="dxa"/>
-          </w:tcPr>
-          <w:p>
-            <w:pPr>
-              <w:rPr>
-                <w:sz w:val="28"/>
-                <w:szCs w:val="28"/>
-              </w:rPr>
-            </w:pPr>
-            <w:r>
-              <w:rPr>
-                <w:sz w:val="28"/>
-                <w:szCs w:val="28"/>
-              </w:rPr>
-              <w:t>Value: Object</w:t>
-            </w:r>
-          </w:p>
-          <w:p>
-            <w:pPr>
-              <w:rPr>
-                <w:sz w:val="28"/>
-                <w:szCs w:val="28"/>
-              </w:rPr>
-            </w:pPr>
-            <w:r>
-              <w:rPr>
-                <w:sz w:val="28"/>
-                <w:szCs w:val="28"/>
-              </w:rPr>
-              <w:t>Return Restriction</w:t>
-            </w:r>
-          </w:p>
-        </w:tc>
-        <w:tc>
-          <w:tcPr>
-            <w:tcW w:w="3505" w:type="dxa"/>
-          </w:tcPr>
-          <w:p>
-            <w:pPr>
-              <w:rPr>
-                <w:sz w:val="28"/>
-                <w:szCs w:val="28"/>
-              </w:rPr>
-            </w:pPr>
-            <w:r>
-              <w:rPr>
-                <w:sz w:val="28"/>
-                <w:szCs w:val="28"/>
-              </w:rPr>
-              <w:t>Give Restriction with current Column and Parameter Value and &gt;= criteria</w:t>
-            </w:r>
-          </w:p>
-        </w:tc>
-      </w:tr>
-      <w:tr>
-        <w:tc>
-          <w:tcPr>
-            <w:tcW w:w="2668" w:type="dxa"/>
-          </w:tcPr>
-          <w:p>
-            <w:pPr>
-              <w:rPr>
-                <w:sz w:val="28"/>
-                <w:szCs w:val="28"/>
-              </w:rPr>
-            </w:pPr>
-            <w:r>
-              <w:rPr>
-                <w:sz w:val="28"/>
-                <w:szCs w:val="28"/>
-              </w:rPr>
               <w:lastRenderedPageBreak/>
-              <w:t>less</w:t>
-            </w:r>
-          </w:p>
-        </w:tc>
-        <w:tc>
-          <w:tcPr>
-            <w:tcW w:w="3177" w:type="dxa"/>
-          </w:tcPr>
-          <w:p>
-            <w:pPr>
-              <w:rPr>
-                <w:sz w:val="28"/>
-                <w:szCs w:val="28"/>
-              </w:rPr>
-            </w:pPr>
-            <w:r>
-              <w:rPr>
-                <w:sz w:val="28"/>
-                <w:szCs w:val="28"/>
-              </w:rPr>
-              <w:t>Column: Column</w:t>
-            </w:r>
-          </w:p>
-          <w:p>
-            <w:pPr>
-              <w:rPr>
-                <w:sz w:val="28"/>
-                <w:szCs w:val="28"/>
-              </w:rPr>
-            </w:pPr>
-            <w:r>
-              <w:rPr>
-                <w:sz w:val="28"/>
-                <w:szCs w:val="28"/>
-              </w:rPr>
-              <w:t>Return Restriction</w:t>
-            </w:r>
-          </w:p>
-        </w:tc>
-        <w:tc>
-          <w:tcPr>
-            <w:tcW w:w="3505" w:type="dxa"/>
-          </w:tcPr>
-          <w:p>
-            <w:pPr>
-              <w:rPr>
-                <w:sz w:val="28"/>
-                <w:szCs w:val="28"/>
-              </w:rPr>
-            </w:pPr>
-            <w:r>
-              <w:rPr>
-                <w:sz w:val="28"/>
-                <w:szCs w:val="28"/>
-              </w:rPr>
-              <w:t>Give Restriction with current Column and Parameter Column and &lt; criteria</w:t>
-            </w:r>
-          </w:p>
-        </w:tc>
-      </w:tr>
-      <w:tr>
-        <w:tc>
-          <w:tcPr>
-            <w:tcW w:w="2668" w:type="dxa"/>
-          </w:tcPr>
-          <w:p>
-            <w:pPr>
-              <w:rPr>
-                <w:sz w:val="28"/>
-                <w:szCs w:val="28"/>
-              </w:rPr>
-            </w:pPr>
-            <w:r>
-              <w:rPr>
-                <w:sz w:val="28"/>
-                <w:szCs w:val="28"/>
-              </w:rPr>
-              <w:t>less</w:t>
-            </w:r>
-          </w:p>
-        </w:tc>
-        <w:tc>
-          <w:tcPr>
-            <w:tcW w:w="3177" w:type="dxa"/>
-          </w:tcPr>
-          <w:p>
-            <w:pPr>
-              <w:rPr>
-                <w:sz w:val="28"/>
-                <w:szCs w:val="28"/>
-              </w:rPr>
-            </w:pPr>
-            <w:r>
-              <w:rPr>
-                <w:sz w:val="28"/>
-                <w:szCs w:val="28"/>
-              </w:rPr>
-              <w:t>Value: Object</w:t>
-            </w:r>
-          </w:p>
-          <w:p>
-            <w:pPr>
-              <w:rPr>
-                <w:sz w:val="28"/>
-                <w:szCs w:val="28"/>
-              </w:rPr>
-            </w:pPr>
-            <w:r>
-              <w:rPr>
-                <w:sz w:val="28"/>
-                <w:szCs w:val="28"/>
-              </w:rPr>
-              <w:t>Return Restriction</w:t>
-            </w:r>
-          </w:p>
-        </w:tc>
-        <w:tc>
-          <w:tcPr>
-            <w:tcW w:w="3505" w:type="dxa"/>
-          </w:tcPr>
-          <w:p>
-            <w:pPr>
-              <w:rPr>
-                <w:sz w:val="28"/>
-                <w:szCs w:val="28"/>
-              </w:rPr>
-            </w:pPr>
-            <w:r>
-              <w:rPr>
-                <w:sz w:val="28"/>
-                <w:szCs w:val="28"/>
-              </w:rPr>
-              <w:t>Give Restriction with current Column and Parameter Value and &lt; criteria</w:t>
-            </w:r>
-          </w:p>
-        </w:tc>
-      </w:tr>
-      <w:tr>
-        <w:tc>
-          <w:tcPr>
-            <w:tcW w:w="2668" w:type="dxa"/>
-          </w:tcPr>
-          <w:p>
-            <w:pPr>
-              <w:rPr>
-                <w:sz w:val="28"/>
-                <w:szCs w:val="28"/>
-              </w:rPr>
-            </w:pPr>
-            <w:r>
-              <w:rPr>
-                <w:sz w:val="28"/>
-                <w:szCs w:val="28"/>
-              </w:rPr>
-              <w:t>lessEqual</w:t>
-            </w:r>
-          </w:p>
-        </w:tc>
-        <w:tc>
-          <w:tcPr>
-            <w:tcW w:w="3177" w:type="dxa"/>
-          </w:tcPr>
-          <w:p>
-            <w:pPr>
-              <w:rPr>
-                <w:sz w:val="28"/>
-                <w:szCs w:val="28"/>
-              </w:rPr>
-            </w:pPr>
-            <w:r>
-              <w:rPr>
-                <w:sz w:val="28"/>
-                <w:szCs w:val="28"/>
-              </w:rPr>
-              <w:t>Column: Column</w:t>
-            </w:r>
-          </w:p>
-          <w:p>
-            <w:pPr>
-              <w:rPr>
-                <w:sz w:val="28"/>
-                <w:szCs w:val="28"/>
-              </w:rPr>
-            </w:pPr>
-            <w:r>
-              <w:rPr>
-                <w:sz w:val="28"/>
-                <w:szCs w:val="28"/>
-              </w:rPr>
-              <w:t>Return Restriction</w:t>
-            </w:r>
-          </w:p>
-        </w:tc>
-        <w:tc>
-          <w:tcPr>
-            <w:tcW w:w="3505" w:type="dxa"/>
-          </w:tcPr>
-          <w:p>
-            <w:pPr>
-              <w:rPr>
-                <w:sz w:val="28"/>
-                <w:szCs w:val="28"/>
-              </w:rPr>
-            </w:pPr>
-            <w:r>
-              <w:rPr>
-                <w:sz w:val="28"/>
-                <w:szCs w:val="28"/>
-              </w:rPr>
-              <w:t>Give Restriction with current Column and Parameter Column and &lt;= criteria</w:t>
-            </w:r>
-          </w:p>
-        </w:tc>
-      </w:tr>
-      <w:tr>
-        <w:tc>
-          <w:tcPr>
-            <w:tcW w:w="2668" w:type="dxa"/>
-          </w:tcPr>
-          <w:p>
-            <w:pPr>
-              <w:rPr>
-                <w:sz w:val="28"/>
-                <w:szCs w:val="28"/>
-              </w:rPr>
-            </w:pPr>
-            <w:r>
-              <w:rPr>
-                <w:sz w:val="28"/>
-                <w:szCs w:val="28"/>
-              </w:rPr>
-              <w:t>lessEqual</w:t>
-            </w:r>
-          </w:p>
-        </w:tc>
-        <w:tc>
-          <w:tcPr>
-            <w:tcW w:w="3177" w:type="dxa"/>
-          </w:tcPr>
-          <w:p>
-            <w:pPr>
-              <w:rPr>
-                <w:sz w:val="28"/>
-                <w:szCs w:val="28"/>
-              </w:rPr>
-            </w:pPr>
-            <w:r>
-              <w:rPr>
-                <w:sz w:val="28"/>
-                <w:szCs w:val="28"/>
-              </w:rPr>
-              <w:t>Value: Object</w:t>
-            </w:r>
-          </w:p>
-          <w:p>
-            <w:pPr>
-              <w:rPr>
-                <w:sz w:val="28"/>
-                <w:szCs w:val="28"/>
-              </w:rPr>
-            </w:pPr>
-            <w:r>
-              <w:rPr>
-                <w:sz w:val="28"/>
-                <w:szCs w:val="28"/>
-              </w:rPr>
-              <w:t>Return Restriction</w:t>
-            </w:r>
-          </w:p>
-        </w:tc>
-        <w:tc>
-          <w:tcPr>
-            <w:tcW w:w="3505" w:type="dxa"/>
-          </w:tcPr>
-          <w:p>
-            <w:pPr>
-              <w:rPr>
-                <w:sz w:val="28"/>
-                <w:szCs w:val="28"/>
-              </w:rPr>
-            </w:pPr>
-            <w:r>
-              <w:rPr>
-                <w:sz w:val="28"/>
-                <w:szCs w:val="28"/>
-              </w:rPr>
-              <w:t>Give Restriction with current Column and Parameter Value and &lt;= criteria</w:t>
-            </w:r>
-          </w:p>
-        </w:tc>
-      </w:tr>
-      <w:tr>
-        <w:tc>
-          <w:tcPr>
-            <w:tcW w:w="2668" w:type="dxa"/>
-          </w:tcPr>
-          <w:p>
-            <w:pPr>
-              <w:rPr>
-                <w:sz w:val="28"/>
-                <w:szCs w:val="28"/>
-              </w:rPr>
-            </w:pPr>
-            <w:r>
-              <w:rPr>
-                <w:sz w:val="28"/>
-                <w:szCs w:val="28"/>
-              </w:rPr>
-              <w:t>between</w:t>
-            </w:r>
-          </w:p>
-        </w:tc>
-        <w:tc>
-          <w:tcPr>
-            <w:tcW w:w="3177" w:type="dxa"/>
-          </w:tcPr>
-          <w:p>
-            <w:pPr>
-              <w:rPr>
-                <w:sz w:val="28"/>
-                <w:szCs w:val="28"/>
-              </w:rPr>
-            </w:pPr>
-            <w:r>
-              <w:rPr>
-                <w:sz w:val="28"/>
-                <w:szCs w:val="28"/>
-              </w:rPr>
-              <w:t>Column: Column,</w:t>
-            </w:r>
-          </w:p>
-          <w:p>
-            <w:pPr>
-              <w:rPr>
-                <w:sz w:val="28"/>
-                <w:szCs w:val="28"/>
-              </w:rPr>
-            </w:pPr>
-            <w:r>
-              <w:rPr>
-                <w:sz w:val="28"/>
-                <w:szCs w:val="28"/>
-              </w:rPr>
-              <w:t>Column2: Column,</w:t>
-            </w:r>
-          </w:p>
-          <w:p>
-            <w:pPr>
-              <w:rPr>
-                <w:sz w:val="28"/>
-                <w:szCs w:val="28"/>
-              </w:rPr>
-            </w:pPr>
-            <w:r>
-              <w:rPr>
-                <w:sz w:val="28"/>
-                <w:szCs w:val="28"/>
-              </w:rPr>
-              <w:t>Return Restriction</w:t>
-            </w:r>
-          </w:p>
-        </w:tc>
-        <w:tc>
-          <w:tcPr>
-            <w:tcW w:w="3505" w:type="dxa"/>
-          </w:tcPr>
-          <w:p>
-            <w:pPr>
-              <w:rPr>
-                <w:sz w:val="28"/>
-                <w:szCs w:val="28"/>
-              </w:rPr>
-            </w:pPr>
-            <w:r>
-              <w:rPr>
-                <w:sz w:val="28"/>
-                <w:szCs w:val="28"/>
-              </w:rPr>
-              <w:t>Give Restriction with current Column and Parameter Two Columns and between criteria</w:t>
-            </w:r>
-          </w:p>
-        </w:tc>
-      </w:tr>
-      <w:tr>
-        <w:tc>
-          <w:tcPr>
-            <w:tcW w:w="2668" w:type="dxa"/>
-          </w:tcPr>
-          <w:p>
-            <w:pPr>
-              <w:rPr>
-                <w:sz w:val="28"/>
-                <w:szCs w:val="28"/>
-              </w:rPr>
-            </w:pPr>
-            <w:r>
-              <w:rPr>
-                <w:sz w:val="28"/>
-                <w:szCs w:val="28"/>
-              </w:rPr>
-              <w:t>between</w:t>
-            </w:r>
-          </w:p>
-        </w:tc>
-        <w:tc>
-          <w:tcPr>
-            <w:tcW w:w="3177" w:type="dxa"/>
-          </w:tcPr>
-          <w:p>
-            <w:pPr>
-              <w:rPr>
-                <w:sz w:val="28"/>
-                <w:szCs w:val="28"/>
-              </w:rPr>
-            </w:pPr>
-            <w:r>
-              <w:rPr>
-                <w:sz w:val="28"/>
-                <w:szCs w:val="28"/>
-              </w:rPr>
-              <w:t>Value: Object</w:t>
-            </w:r>
-          </w:p>
-          <w:p>
-            <w:pPr>
-              <w:rPr>
-                <w:sz w:val="28"/>
-                <w:szCs w:val="28"/>
-              </w:rPr>
-            </w:pPr>
-            <w:r>
-              <w:rPr>
-                <w:sz w:val="28"/>
-                <w:szCs w:val="28"/>
-              </w:rPr>
-              <w:t>To: Object</w:t>
-            </w:r>
-          </w:p>
-          <w:p>
-            <w:pPr>
-              <w:rPr>
-                <w:sz w:val="28"/>
-                <w:szCs w:val="28"/>
-              </w:rPr>
-            </w:pPr>
-            <w:r>
-              <w:rPr>
-                <w:sz w:val="28"/>
-                <w:szCs w:val="28"/>
-              </w:rPr>
-              <w:t>Return Restriction</w:t>
-            </w:r>
-          </w:p>
-        </w:tc>
-        <w:tc>
-          <w:tcPr>
-            <w:tcW w:w="3505" w:type="dxa"/>
-          </w:tcPr>
-          <w:p>
-            <w:pPr>
-              <w:rPr>
-                <w:sz w:val="28"/>
-                <w:szCs w:val="28"/>
-              </w:rPr>
-            </w:pPr>
-            <w:r>
-              <w:rPr>
-                <w:sz w:val="28"/>
-                <w:szCs w:val="28"/>
-              </w:rPr>
-              <w:t>Give Restriction with current Column and Parameter Two Values and between criteria</w:t>
-            </w:r>
-          </w:p>
-        </w:tc>
-      </w:tr>
-      <w:tr>
-        <w:tc>
-          <w:tcPr>
-            <w:tcW w:w="2668" w:type="dxa"/>
-          </w:tcPr>
-          <w:p>
-            <w:pPr>
-              <w:rPr>
-                <w:sz w:val="28"/>
-                <w:szCs w:val="28"/>
-              </w:rPr>
-            </w:pPr>
-            <w:r>
-              <w:rPr>
-                <w:sz w:val="28"/>
-                <w:szCs w:val="28"/>
-              </w:rPr>
-              <w:t>isNull</w:t>
-            </w:r>
-          </w:p>
-        </w:tc>
-        <w:tc>
-          <w:tcPr>
-            <w:tcW w:w="3177" w:type="dxa"/>
-          </w:tcPr>
-          <w:p>
-            <w:pPr>
-              <w:rPr>
-                <w:sz w:val="28"/>
-                <w:szCs w:val="28"/>
-              </w:rPr>
-            </w:pPr>
-            <w:r>
-              <w:rPr>
-                <w:sz w:val="28"/>
-                <w:szCs w:val="28"/>
-              </w:rPr>
-              <w:t>Return Restriction</w:t>
-            </w:r>
-          </w:p>
-        </w:tc>
-        <w:tc>
-          <w:tcPr>
-            <w:tcW w:w="3505" w:type="dxa"/>
-          </w:tcPr>
-          <w:p>
-            <w:pPr>
-              <w:rPr>
-                <w:sz w:val="28"/>
-                <w:szCs w:val="28"/>
-              </w:rPr>
-            </w:pPr>
-            <w:r>
-              <w:rPr>
-                <w:sz w:val="28"/>
-                <w:szCs w:val="28"/>
-              </w:rPr>
-              <w:t>Give Restriction with is null criteria</w:t>
-            </w:r>
-          </w:p>
-        </w:tc>
-      </w:tr>
-      <w:tr>
-        <w:tc>
-          <w:tcPr>
-            <w:tcW w:w="2668" w:type="dxa"/>
-          </w:tcPr>
-          <w:p>
-            <w:pPr>
-              <w:rPr>
-                <w:sz w:val="28"/>
-                <w:szCs w:val="28"/>
-              </w:rPr>
-            </w:pPr>
-            <w:r>
-              <w:rPr>
-                <w:sz w:val="28"/>
-                <w:szCs w:val="28"/>
-              </w:rPr>
-              <w:t>isNotNull</w:t>
-            </w:r>
-          </w:p>
-        </w:tc>
-        <w:tc>
-          <w:tcPr>
-            <w:tcW w:w="3177" w:type="dxa"/>
-          </w:tcPr>
-          <w:p>
-            <w:pPr>
-              <w:rPr>
-                <w:sz w:val="28"/>
-                <w:szCs w:val="28"/>
-              </w:rPr>
-            </w:pPr>
-            <w:r>
-              <w:rPr>
-                <w:sz w:val="28"/>
-                <w:szCs w:val="28"/>
-              </w:rPr>
-              <w:t>Return Restriction</w:t>
-            </w:r>
-          </w:p>
-        </w:tc>
-        <w:tc>
-          <w:tcPr>
-            <w:tcW w:w="3505" w:type="dxa"/>
-          </w:tcPr>
-          <w:p>
-            <w:pPr>
-              <w:rPr>
-                <w:sz w:val="28"/>
-                <w:szCs w:val="28"/>
-              </w:rPr>
-            </w:pPr>
-            <w:r>
-              <w:rPr>
-                <w:sz w:val="28"/>
-                <w:szCs w:val="28"/>
-              </w:rPr>
-              <w:t>Give Restriction with is not null criteria</w:t>
-            </w:r>
-          </w:p>
-        </w:tc>
-      </w:tr>
-      <w:tr>
-        <w:tc>
-          <w:tcPr>
-            <w:tcW w:w="2668" w:type="dxa"/>
-          </w:tcPr>
-          <w:p>
-            <w:pPr>
-              <w:rPr>
-                <w:sz w:val="28"/>
-                <w:szCs w:val="28"/>
-              </w:rPr>
-            </w:pPr>
-            <w:r>
-              <w:rPr>
-                <w:sz w:val="28"/>
-                <w:szCs w:val="28"/>
-              </w:rPr>
-              <w:t>in</w:t>
-            </w:r>
-          </w:p>
-        </w:tc>
-        <w:tc>
-          <w:tcPr>
-            <w:tcW w:w="3177" w:type="dxa"/>
-          </w:tcPr>
-          <w:p>
-            <w:pPr>
-              <w:rPr>
-                <w:sz w:val="28"/>
-                <w:szCs w:val="28"/>
-              </w:rPr>
-            </w:pPr>
-            <w:r>
-              <w:rPr>
-                <w:sz w:val="28"/>
-                <w:szCs w:val="28"/>
-              </w:rPr>
-              <w:t>Values: Variable Objects</w:t>
-            </w:r>
-          </w:p>
-          <w:p>
-            <w:pPr>
-              <w:rPr>
-                <w:sz w:val="28"/>
-                <w:szCs w:val="28"/>
-              </w:rPr>
-            </w:pPr>
-            <w:r>
-              <w:rPr>
-                <w:sz w:val="28"/>
-                <w:szCs w:val="28"/>
-              </w:rPr>
-              <w:t>Return Restriction</w:t>
-            </w:r>
-          </w:p>
-        </w:tc>
-        <w:tc>
-          <w:tcPr>
-            <w:tcW w:w="3505" w:type="dxa"/>
-          </w:tcPr>
-          <w:p>
-            <w:pPr>
-              <w:rPr>
-                <w:sz w:val="28"/>
-                <w:szCs w:val="28"/>
-              </w:rPr>
-            </w:pPr>
-            <w:r>
-              <w:rPr>
-                <w:sz w:val="28"/>
-                <w:szCs w:val="28"/>
-              </w:rPr>
-              <w:t>Give Restriction with Parameter values and in criteria</w:t>
-            </w:r>
-          </w:p>
-        </w:tc>
-      </w:tr>
-      <w:tr>
-        <w:tc>
-          <w:tcPr>
-            <w:tcW w:w="2668" w:type="dxa"/>
-          </w:tcPr>
-          <w:p>
-            <w:pPr>
-              <w:rPr>
-                <w:sz w:val="28"/>
-                <w:szCs w:val="28"/>
-              </w:rPr>
-            </w:pPr>
-            <w:r>
-              <w:rPr>
-                <w:sz w:val="28"/>
-                <w:szCs w:val="28"/>
-              </w:rPr>
-              <w:t>notIn</w:t>
-            </w:r>
-          </w:p>
-        </w:tc>
-        <w:tc>
-          <w:tcPr>
-            <w:tcW w:w="3177" w:type="dxa"/>
-          </w:tcPr>
-          <w:p>
-            <w:pPr>
-              <w:rPr>
-                <w:sz w:val="28"/>
-                <w:szCs w:val="28"/>
-              </w:rPr>
-            </w:pPr>
-            <w:r>
-              <w:rPr>
-                <w:sz w:val="28"/>
-                <w:szCs w:val="28"/>
-              </w:rPr>
-              <w:t>Values: Variable Objects</w:t>
-            </w:r>
-          </w:p>
-          <w:p>
-            <w:pPr>
-              <w:rPr>
-                <w:sz w:val="28"/>
-                <w:szCs w:val="28"/>
-              </w:rPr>
-            </w:pPr>
-            <w:r>
-              <w:rPr>
-                <w:sz w:val="28"/>
-                <w:szCs w:val="28"/>
-              </w:rPr>
-              <w:t>Return Restriction</w:t>
-            </w:r>
-          </w:p>
-        </w:tc>
-        <w:tc>
-          <w:tcPr>
-            <w:tcW w:w="3505" w:type="dxa"/>
-          </w:tcPr>
-          <w:p>
-            <w:pPr>
-              <w:rPr>
-                <w:sz w:val="28"/>
-                <w:szCs w:val="28"/>
-              </w:rPr>
-            </w:pPr>
-            <w:r>
-              <w:rPr>
-                <w:sz w:val="28"/>
-                <w:szCs w:val="28"/>
-              </w:rPr>
-              <w:t>Give Restriction with Parameter values and not in criteria</w:t>
-            </w:r>
-          </w:p>
-        </w:tc>
-      </w:tr>
-      <w:tr>
-        <w:tc>
-          <w:tcPr>
-            <w:tcW w:w="2668" w:type="dxa"/>
-          </w:tcPr>
-          <w:p>
-            <w:pPr>
-              <w:rPr>
-                <w:sz w:val="28"/>
-                <w:szCs w:val="28"/>
-              </w:rPr>
-            </w:pPr>
-            <w:r>
-              <w:rPr>
-                <w:sz w:val="28"/>
-                <w:szCs w:val="28"/>
-              </w:rPr>
-              <w:t>in</w:t>
-            </w:r>
-          </w:p>
-        </w:tc>
-        <w:tc>
-          <w:tcPr>
-            <w:tcW w:w="3177" w:type="dxa"/>
-          </w:tcPr>
-          <w:p>
-            <w:pPr>
-              <w:rPr>
-                <w:sz w:val="28"/>
-                <w:szCs w:val="28"/>
-              </w:rPr>
-            </w:pPr>
-            <w:r>
-              <w:rPr>
-                <w:sz w:val="28"/>
-                <w:szCs w:val="28"/>
-              </w:rPr>
-              <w:t>Query: Query</w:t>
-            </w:r>
-          </w:p>
-          <w:p>
-            <w:pPr>
-              <w:rPr>
-                <w:sz w:val="28"/>
-                <w:szCs w:val="28"/>
-              </w:rPr>
-            </w:pPr>
-            <w:r>
-              <w:rPr>
-                <w:sz w:val="28"/>
-                <w:szCs w:val="28"/>
-              </w:rPr>
-              <w:t>Return Restriction</w:t>
-            </w:r>
-          </w:p>
-        </w:tc>
-        <w:tc>
-          <w:tcPr>
-            <w:tcW w:w="3505" w:type="dxa"/>
-          </w:tcPr>
-          <w:p>
-            <w:pPr>
-              <w:rPr>
-                <w:sz w:val="28"/>
-                <w:szCs w:val="28"/>
-              </w:rPr>
-            </w:pPr>
-            <w:r>
-              <w:rPr>
-                <w:sz w:val="28"/>
-                <w:szCs w:val="28"/>
-              </w:rPr>
-              <w:t>Give Restriction with Parameter Query and in criteria</w:t>
-            </w:r>
-          </w:p>
-        </w:tc>
-      </w:tr>
-      <w:tr>
-        <w:tc>
-          <w:tcPr>
-            <w:tcW w:w="2668" w:type="dxa"/>
-          </w:tcPr>
-          <w:p>
-            <w:pPr>
-              <w:rPr>
-                <w:sz w:val="28"/>
-                <w:szCs w:val="28"/>
-              </w:rPr>
-            </w:pPr>
-            <w:r>
-              <w:rPr>
-                <w:sz w:val="28"/>
-                <w:szCs w:val="28"/>
-              </w:rPr>
               <w:t>notIn</w:t>
             </w:r>
           </w:p>
@@ -3425,7 +3448,6 @@
           <w:sz w:val="28"/>
           <w:szCs w:val="28"/>
         </w:rPr>
-        <w:lastRenderedPageBreak/>
         <w:t>3</w:t>
       </w:r>
       <w:r>
@@ -4420,36 +4442,6 @@
     <w:p>
       <w:pPr>
         <w:rPr>
-          <w:sz w:val="28"/>
-          <w:szCs w:val="28"/>
-        </w:rPr>
-      </w:pPr>
-    </w:p>
-    <w:p>
-      <w:pPr>
-        <w:rPr>
-          <w:b/>
-          <w:bCs/>
-          <w:sz w:val="28"/>
-          <w:szCs w:val="28"/>
-        </w:rPr>
-      </w:pPr>
-    </w:p>
-    <w:p>
-      <w:pPr>
-        <w:rPr>
-          <w:b/>
-          <w:bCs/>
-          <w:sz w:val="28"/>
-          <w:szCs w:val="28"/>
-        </w:rPr>
-      </w:pPr>
-    </w:p>
-    <w:p>
-      <w:pPr>
-        <w:rPr>
-          <w:b/>
-          <w:bCs/>
           <w:sz w:val="28"/>
           <w:szCs w:val="28"/>
         </w:rPr>
@@ -5246,14 +5238,7 @@
                 <w:sz w:val="28"/>
                 <w:szCs w:val="28"/>
               </w:rPr>
-              <w:t>Value</w:t>
-            </w:r>
-            <w:r>
-              <w:rPr>
-                <w:sz w:val="28"/>
-                <w:szCs w:val="28"/>
-              </w:rPr>
-              <w:t>: Column</w:t>
+              <w:t>Value: Column</w:t>
             </w:r>
           </w:p>
         </w:tc>
@@ -6091,6 +6076,68 @@
                 <w:szCs w:val="28"/>
               </w:rPr>
               <w:t>Add Restriction into Restrictions with OR operator</w:t>
+            </w:r>
+          </w:p>
+        </w:tc>
+      </w:tr>
+      <w:tr>
+        <w:tc>
+          <w:tcPr>
+            <w:tcW w:w="2668" w:type="dxa"/>
+          </w:tcPr>
+          <w:p>
+            <w:pPr>
+              <w:rPr>
+                <w:sz w:val="28"/>
+                <w:szCs w:val="28"/>
+              </w:rPr>
+            </w:pPr>
+            <w:r>
+              <w:rPr>
+                <w:sz w:val="28"/>
+                <w:szCs w:val="28"/>
+              </w:rPr>
+              <w:t>executeUpdate</w:t>
+            </w:r>
+          </w:p>
+        </w:tc>
+        <w:tc>
+          <w:tcPr>
+            <w:tcW w:w="3177" w:type="dxa"/>
+          </w:tcPr>
+          <w:p>
+            <w:pPr>
+              <w:rPr>
+                <w:sz w:val="28"/>
+                <w:szCs w:val="28"/>
+              </w:rPr>
+            </w:pPr>
+            <w:r>
+              <w:rPr>
+                <w:sz w:val="28"/>
+                <w:szCs w:val="28"/>
+              </w:rPr>
+              <w:t>Return count: Integer</w:t>
+            </w:r>
+          </w:p>
+        </w:tc>
+        <w:tc>
+          <w:tcPr>
+            <w:tcW w:w="3505" w:type="dxa"/>
+          </w:tcPr>
+          <w:p>
+            <w:pPr>
+              <w:rPr>
+                <w:sz w:val="28"/>
+                <w:szCs w:val="28"/>
+              </w:rPr>
+            </w:pPr>
+            <w:r>
+              <w:rPr>
+                <w:sz w:val="28"/>
+                <w:szCs w:val="28"/>
+              </w:rPr>
+              <w:t>Return number of updated records</w:t>
             </w:r>
           </w:p>
         </w:tc>

--- a/documentation/SQL Update Data Structure.docx
+++ b/documentation/SQL Update Data Structure.docx
@@ -1,6 +1,6 @@
 
 <file path=word/document.xml><?xml version="1.0" encoding="utf-8"?>
-<w:document xmlns:wpc="http://schemas.microsoft.com/office/word/2010/wordprocessingCanvas" xmlns:cx="http://schemas.microsoft.com/office/drawing/2014/chartex" xmlns:cx1="http://schemas.microsoft.com/office/drawing/2015/9/8/chartex" xmlns:cx2="http://schemas.microsoft.com/office/drawing/2015/10/21/chartex" xmlns:cx3="http://schemas.microsoft.com/office/drawing/2016/5/9/chartex" xmlns:cx4="http://schemas.microsoft.com/office/drawing/2016/5/10/chartex" xmlns:cx5="http://schemas.microsoft.com/office/drawing/2016/5/11/chartex" xmlns:cx6="http://schemas.microsoft.com/office/drawing/2016/5/12/chartex" xmlns:cx7="http://schemas.microsoft.com/office/drawing/2016/5/13/chartex" xmlns:cx8="http://schemas.microsoft.com/office/drawing/2016/5/14/chartex" xmlns:mc="http://schemas.openxmlformats.org/markup-compatibility/2006" xmlns:aink="http://schemas.microsoft.com/office/drawing/2016/ink" xmlns:am3d="http://schemas.microsoft.com/office/drawing/2017/model3d" xmlns:o="urn:schemas-microsoft-com:office:office" xmlns:r="http://schemas.openxmlformats.org/officeDocument/2006/relationships" xmlns:m="http://schemas.openxmlformats.org/officeDocument/2006/math" xmlns:v="urn:schemas-microsoft-com:vml" xmlns:wp14="http://schemas.microsoft.com/office/word/2010/wordprocessingDrawing" xmlns:wp="http://schemas.openxmlformats.org/drawingml/2006/wordprocessingDrawing" xmlns:w10="urn:schemas-microsoft-com:office:word" xmlns:w="http://schemas.openxmlformats.org/wordprocessingml/2006/main" xmlns:w14="http://schemas.microsoft.com/office/word/2010/wordml" xmlns:w15="http://schemas.microsoft.com/office/word/2012/wordml" xmlns:w16cex="http://schemas.microsoft.com/office/word/2018/wordml/cex" xmlns:w16cid="http://schemas.microsoft.com/office/word/2016/wordml/cid" xmlns:w16="http://schemas.microsoft.com/office/word/2018/wordml" xmlns:w16sdtdh="http://schemas.microsoft.com/office/word/2020/wordml/sdtdatahash" xmlns:w16se="http://schemas.microsoft.com/office/word/2015/wordml/symex" xmlns:wpg="http://schemas.microsoft.com/office/word/2010/wordprocessingGroup" xmlns:wpi="http://schemas.microsoft.com/office/word/2010/wordprocessingInk" xmlns:wne="http://schemas.microsoft.com/office/word/2006/wordml" xmlns:wps="http://schemas.microsoft.com/office/word/2010/wordprocessingShape" mc:Ignorable="w14 w15 w16se w16cid w16 w16cex w16sdtdh wp14">
+<w:document xmlns:wpc="http://schemas.microsoft.com/office/word/2010/wordprocessingCanvas" xmlns:cx="http://schemas.microsoft.com/office/drawing/2014/chartex" xmlns:cx1="http://schemas.microsoft.com/office/drawing/2015/9/8/chartex" xmlns:cx2="http://schemas.microsoft.com/office/drawing/2015/10/21/chartex" xmlns:cx3="http://schemas.microsoft.com/office/drawing/2016/5/9/chartex" xmlns:cx4="http://schemas.microsoft.com/office/drawing/2016/5/10/chartex" xmlns:cx5="http://schemas.microsoft.com/office/drawing/2016/5/11/chartex" xmlns:cx6="http://schemas.microsoft.com/office/drawing/2016/5/12/chartex" xmlns:cx7="http://schemas.microsoft.com/office/drawing/2016/5/13/chartex" xmlns:cx8="http://schemas.microsoft.com/office/drawing/2016/5/14/chartex" xmlns:mc="http://schemas.openxmlformats.org/markup-compatibility/2006" xmlns:aink="http://schemas.microsoft.com/office/drawing/2016/ink" xmlns:am3d="http://schemas.microsoft.com/office/drawing/2017/model3d" xmlns:o="urn:schemas-microsoft-com:office:office" xmlns:oel="http://schemas.microsoft.com/office/2019/extlst" xmlns:r="http://schemas.openxmlformats.org/officeDocument/2006/relationships" xmlns:m="http://schemas.openxmlformats.org/officeDocument/2006/math" xmlns:v="urn:schemas-microsoft-com:vml" xmlns:wp14="http://schemas.microsoft.com/office/word/2010/wordprocessingDrawing" xmlns:wp="http://schemas.openxmlformats.org/drawingml/2006/wordprocessingDrawing" xmlns:w10="urn:schemas-microsoft-com:office:word" xmlns:w="http://schemas.openxmlformats.org/wordprocessingml/2006/main" xmlns:w14="http://schemas.microsoft.com/office/word/2010/wordml" xmlns:w15="http://schemas.microsoft.com/office/word/2012/wordml" xmlns:w16cex="http://schemas.microsoft.com/office/word/2018/wordml/cex" xmlns:w16cid="http://schemas.microsoft.com/office/word/2016/wordml/cid" xmlns:w16="http://schemas.microsoft.com/office/word/2018/wordml" xmlns:w16sdtdh="http://schemas.microsoft.com/office/word/2020/wordml/sdtdatahash" xmlns:w16se="http://schemas.microsoft.com/office/word/2015/wordml/symex" xmlns:wpg="http://schemas.microsoft.com/office/word/2010/wordprocessingGroup" xmlns:wpi="http://schemas.microsoft.com/office/word/2010/wordprocessingInk" xmlns:wne="http://schemas.microsoft.com/office/word/2006/wordml" xmlns:wps="http://schemas.microsoft.com/office/word/2010/wordprocessingShape" mc:Ignorable="w14 w15 w16se w16cid w16 w16cex w16sdtdh wp14">
   <w:body>
     <w:p>
       <w:pPr>
@@ -502,7 +502,23 @@
                 <w:sz w:val="28"/>
                 <w:szCs w:val="28"/>
               </w:rPr>
-              <w:t>Name Considered In Query</w:t>
+              <w:t xml:space="preserve">Name Considered </w:t>
+            </w:r>
+            <w:proofErr w:type="gramStart"/>
+            <w:r>
+              <w:rPr>
+                <w:sz w:val="28"/>
+                <w:szCs w:val="28"/>
+              </w:rPr>
+              <w:t>In</w:t>
+            </w:r>
+            <w:proofErr w:type="gramEnd"/>
+            <w:r>
+              <w:rPr>
+                <w:sz w:val="28"/>
+                <w:szCs w:val="28"/>
+              </w:rPr>
+              <w:t xml:space="preserve"> Query</w:t>
             </w:r>
           </w:p>
         </w:tc>
@@ -625,6 +641,7 @@
                 <w:szCs w:val="28"/>
               </w:rPr>
             </w:pPr>
+            <w:proofErr w:type="spellStart"/>
             <w:r>
               <w:rPr>
                 <w:sz w:val="28"/>
@@ -632,6 +649,7 @@
               </w:rPr>
               <w:t>plusYear</w:t>
             </w:r>
+            <w:proofErr w:type="spellEnd"/>
           </w:p>
         </w:tc>
         <w:tc>
@@ -702,6 +720,7 @@
                 <w:szCs w:val="28"/>
               </w:rPr>
             </w:pPr>
+            <w:proofErr w:type="spellStart"/>
             <w:r>
               <w:rPr>
                 <w:sz w:val="28"/>
@@ -709,6 +728,7 @@
               </w:rPr>
               <w:t>minusYear</w:t>
             </w:r>
+            <w:proofErr w:type="spellEnd"/>
           </w:p>
         </w:tc>
         <w:tc>
@@ -779,6 +799,7 @@
                 <w:szCs w:val="28"/>
               </w:rPr>
             </w:pPr>
+            <w:proofErr w:type="spellStart"/>
             <w:r>
               <w:rPr>
                 <w:sz w:val="28"/>
@@ -786,6 +807,7 @@
               </w:rPr>
               <w:t>plusMonth</w:t>
             </w:r>
+            <w:proofErr w:type="spellEnd"/>
           </w:p>
         </w:tc>
         <w:tc>
@@ -856,6 +878,7 @@
                 <w:szCs w:val="28"/>
               </w:rPr>
             </w:pPr>
+            <w:proofErr w:type="spellStart"/>
             <w:r>
               <w:rPr>
                 <w:sz w:val="28"/>
@@ -863,6 +886,7 @@
               </w:rPr>
               <w:t>minusMonth</w:t>
             </w:r>
+            <w:proofErr w:type="spellEnd"/>
           </w:p>
         </w:tc>
         <w:tc>
@@ -933,6 +957,7 @@
                 <w:szCs w:val="28"/>
               </w:rPr>
             </w:pPr>
+            <w:proofErr w:type="spellStart"/>
             <w:r>
               <w:rPr>
                 <w:sz w:val="28"/>
@@ -940,6 +965,7 @@
               </w:rPr>
               <w:t>plusDay</w:t>
             </w:r>
+            <w:proofErr w:type="spellEnd"/>
           </w:p>
         </w:tc>
         <w:tc>
@@ -1010,6 +1036,7 @@
                 <w:szCs w:val="28"/>
               </w:rPr>
             </w:pPr>
+            <w:proofErr w:type="spellStart"/>
             <w:r>
               <w:rPr>
                 <w:sz w:val="28"/>
@@ -1017,6 +1044,7 @@
               </w:rPr>
               <w:t>minusDay</w:t>
             </w:r>
+            <w:proofErr w:type="spellEnd"/>
           </w:p>
         </w:tc>
         <w:tc>
@@ -1087,6 +1115,7 @@
                 <w:szCs w:val="28"/>
               </w:rPr>
             </w:pPr>
+            <w:proofErr w:type="spellStart"/>
             <w:r>
               <w:rPr>
                 <w:sz w:val="28"/>
@@ -1094,6 +1123,7 @@
               </w:rPr>
               <w:t>plusHour</w:t>
             </w:r>
+            <w:proofErr w:type="spellEnd"/>
           </w:p>
         </w:tc>
         <w:tc>
@@ -1165,6 +1195,7 @@
                 <w:szCs w:val="28"/>
               </w:rPr>
             </w:pPr>
+            <w:proofErr w:type="spellStart"/>
             <w:r>
               <w:rPr>
                 <w:sz w:val="28"/>
@@ -1172,6 +1203,7 @@
               </w:rPr>
               <w:t>minusHour</w:t>
             </w:r>
+            <w:proofErr w:type="spellEnd"/>
           </w:p>
         </w:tc>
         <w:tc>
@@ -1242,6 +1274,7 @@
                 <w:szCs w:val="28"/>
               </w:rPr>
             </w:pPr>
+            <w:proofErr w:type="spellStart"/>
             <w:r>
               <w:rPr>
                 <w:sz w:val="28"/>
@@ -1249,6 +1282,7 @@
               </w:rPr>
               <w:t>plusMinute</w:t>
             </w:r>
+            <w:proofErr w:type="spellEnd"/>
           </w:p>
         </w:tc>
         <w:tc>
@@ -1319,6 +1353,7 @@
                 <w:szCs w:val="28"/>
               </w:rPr>
             </w:pPr>
+            <w:proofErr w:type="spellStart"/>
             <w:r>
               <w:rPr>
                 <w:sz w:val="28"/>
@@ -1326,6 +1361,7 @@
               </w:rPr>
               <w:t>minusMinute</w:t>
             </w:r>
+            <w:proofErr w:type="spellEnd"/>
           </w:p>
         </w:tc>
         <w:tc>
@@ -1898,7 +1934,7 @@
                 <w:sz w:val="28"/>
                 <w:szCs w:val="28"/>
               </w:rPr>
-              <w:t>equal</w:t>
+              <w:t>greater</w:t>
             </w:r>
           </w:p>
         </w:tc>
@@ -1953,7 +1989,7 @@
                 <w:sz w:val="28"/>
                 <w:szCs w:val="28"/>
               </w:rPr>
-              <w:t>Give Restriction with current Column and Parameter Column and = criteria</w:t>
+              <w:t>Give Restriction with current Column and Parameter Column and &gt; criteria</w:t>
             </w:r>
           </w:p>
         </w:tc>
@@ -1975,7 +2011,7 @@
                 <w:sz w:val="28"/>
                 <w:szCs w:val="28"/>
               </w:rPr>
-              <w:t>equal</w:t>
+              <w:t>greater</w:t>
             </w:r>
           </w:p>
         </w:tc>
@@ -2030,7 +2066,7 @@
                 <w:sz w:val="28"/>
                 <w:szCs w:val="28"/>
               </w:rPr>
-              <w:t>Give Restriction with current Column and Parameter Value and = criteria</w:t>
+              <w:t>Give Restriction with current Column and Parameter Value and &gt; criteria</w:t>
             </w:r>
           </w:p>
         </w:tc>
@@ -2047,13 +2083,15 @@
                 <w:szCs w:val="28"/>
               </w:rPr>
             </w:pPr>
-            <w:r>
-              <w:rPr>
-                <w:sz w:val="28"/>
-                <w:szCs w:val="28"/>
-              </w:rPr>
-              <w:t>notEqual</w:t>
-            </w:r>
+            <w:proofErr w:type="spellStart"/>
+            <w:r>
+              <w:rPr>
+                <w:sz w:val="28"/>
+                <w:szCs w:val="28"/>
+              </w:rPr>
+              <w:t>greaterEqual</w:t>
+            </w:r>
+            <w:proofErr w:type="spellEnd"/>
           </w:p>
         </w:tc>
         <w:tc>
@@ -2072,6 +2110,85 @@
                 <w:sz w:val="28"/>
                 <w:szCs w:val="28"/>
               </w:rPr>
+              <w:t>Query: Query</w:t>
+            </w:r>
+          </w:p>
+          <w:p>
+            <w:pPr>
+              <w:rPr>
+                <w:sz w:val="28"/>
+                <w:szCs w:val="28"/>
+              </w:rPr>
+            </w:pPr>
+            <w:r>
+              <w:rPr>
+                <w:sz w:val="28"/>
+                <w:szCs w:val="28"/>
+              </w:rPr>
+              <w:t>Return Restriction</w:t>
+            </w:r>
+          </w:p>
+        </w:tc>
+        <w:tc>
+          <w:tcPr>
+            <w:tcW w:w="3505" w:type="dxa"/>
+          </w:tcPr>
+          <w:p>
+            <w:pPr>
+              <w:rPr>
+                <w:sz w:val="28"/>
+                <w:szCs w:val="28"/>
+              </w:rPr>
+            </w:pPr>
+            <w:r>
+              <w:rPr>
+                <w:sz w:val="28"/>
+                <w:szCs w:val="28"/>
+              </w:rPr>
+              <w:t>Give Restriction with current Column and Parameter Query and &gt;= criteria</w:t>
+            </w:r>
+          </w:p>
+        </w:tc>
+      </w:tr>
+      <w:tr>
+        <w:tc>
+          <w:tcPr>
+            <w:tcW w:w="2668" w:type="dxa"/>
+          </w:tcPr>
+          <w:p>
+            <w:pPr>
+              <w:rPr>
+                <w:sz w:val="28"/>
+                <w:szCs w:val="28"/>
+              </w:rPr>
+            </w:pPr>
+            <w:proofErr w:type="spellStart"/>
+            <w:r>
+              <w:rPr>
+                <w:sz w:val="28"/>
+                <w:szCs w:val="28"/>
+              </w:rPr>
+              <w:t>greaterEqual</w:t>
+            </w:r>
+            <w:proofErr w:type="spellEnd"/>
+          </w:p>
+        </w:tc>
+        <w:tc>
+          <w:tcPr>
+            <w:tcW w:w="3177" w:type="dxa"/>
+          </w:tcPr>
+          <w:p>
+            <w:pPr>
+              <w:rPr>
+                <w:sz w:val="28"/>
+                <w:szCs w:val="28"/>
+              </w:rPr>
+            </w:pPr>
+            <w:r>
+              <w:rPr>
+                <w:sz w:val="28"/>
+                <w:szCs w:val="28"/>
+              </w:rPr>
               <w:t>Column: Column</w:t>
             </w:r>
           </w:p>
@@ -2107,7 +2224,7 @@
                 <w:sz w:val="28"/>
                 <w:szCs w:val="28"/>
               </w:rPr>
-              <w:t>Give Restriction with current Column and Parameter Column and &lt;&gt; criteria</w:t>
+              <w:t>Give Restriction with current Column and Parameter Column and &gt;= criteria</w:t>
             </w:r>
           </w:p>
         </w:tc>
@@ -2124,13 +2241,15 @@
                 <w:szCs w:val="28"/>
               </w:rPr>
             </w:pPr>
-            <w:r>
-              <w:rPr>
-                <w:sz w:val="28"/>
-                <w:szCs w:val="28"/>
-              </w:rPr>
-              <w:t>notEqual</w:t>
-            </w:r>
+            <w:proofErr w:type="spellStart"/>
+            <w:r>
+              <w:rPr>
+                <w:sz w:val="28"/>
+                <w:szCs w:val="28"/>
+              </w:rPr>
+              <w:t>greaterEqual</w:t>
+            </w:r>
+            <w:proofErr w:type="spellEnd"/>
           </w:p>
         </w:tc>
         <w:tc>
@@ -2184,7 +2303,7 @@
                 <w:sz w:val="28"/>
                 <w:szCs w:val="28"/>
               </w:rPr>
-              <w:t>Give Restriction with current Column and Parameter Value and &lt;&gt; criteria</w:t>
+              <w:t>Give Restriction with current Column and Parameter Value and &gt;= criteria</w:t>
             </w:r>
           </w:p>
         </w:tc>
@@ -2206,7 +2325,7 @@
                 <w:sz w:val="28"/>
                 <w:szCs w:val="28"/>
               </w:rPr>
-              <w:t>greater</w:t>
+              <w:t>less</w:t>
             </w:r>
           </w:p>
         </w:tc>
@@ -2226,6 +2345,83 @@
                 <w:sz w:val="28"/>
                 <w:szCs w:val="28"/>
               </w:rPr>
+              <w:t>Query: Query</w:t>
+            </w:r>
+          </w:p>
+          <w:p>
+            <w:pPr>
+              <w:rPr>
+                <w:sz w:val="28"/>
+                <w:szCs w:val="28"/>
+              </w:rPr>
+            </w:pPr>
+            <w:r>
+              <w:rPr>
+                <w:sz w:val="28"/>
+                <w:szCs w:val="28"/>
+              </w:rPr>
+              <w:t>Return Restriction</w:t>
+            </w:r>
+          </w:p>
+        </w:tc>
+        <w:tc>
+          <w:tcPr>
+            <w:tcW w:w="3505" w:type="dxa"/>
+          </w:tcPr>
+          <w:p>
+            <w:pPr>
+              <w:rPr>
+                <w:sz w:val="28"/>
+                <w:szCs w:val="28"/>
+              </w:rPr>
+            </w:pPr>
+            <w:r>
+              <w:rPr>
+                <w:sz w:val="28"/>
+                <w:szCs w:val="28"/>
+              </w:rPr>
+              <w:t>Give Restriction with current Column and Parameter Query and &lt; criteria</w:t>
+            </w:r>
+          </w:p>
+        </w:tc>
+      </w:tr>
+      <w:tr>
+        <w:tc>
+          <w:tcPr>
+            <w:tcW w:w="2668" w:type="dxa"/>
+          </w:tcPr>
+          <w:p>
+            <w:pPr>
+              <w:rPr>
+                <w:sz w:val="28"/>
+                <w:szCs w:val="28"/>
+              </w:rPr>
+            </w:pPr>
+            <w:r>
+              <w:rPr>
+                <w:sz w:val="28"/>
+                <w:szCs w:val="28"/>
+              </w:rPr>
+              <w:t>less</w:t>
+            </w:r>
+          </w:p>
+        </w:tc>
+        <w:tc>
+          <w:tcPr>
+            <w:tcW w:w="3177" w:type="dxa"/>
+          </w:tcPr>
+          <w:p>
+            <w:pPr>
+              <w:rPr>
+                <w:sz w:val="28"/>
+                <w:szCs w:val="28"/>
+              </w:rPr>
+            </w:pPr>
+            <w:r>
+              <w:rPr>
+                <w:sz w:val="28"/>
+                <w:szCs w:val="28"/>
+              </w:rPr>
               <w:t>Column: Column</w:t>
             </w:r>
           </w:p>
@@ -2261,7 +2457,7 @@
                 <w:sz w:val="28"/>
                 <w:szCs w:val="28"/>
               </w:rPr>
-              <w:t>Give Restriction with current Column and Parameter Column and &gt; criteria</w:t>
+              <w:t>Give Restriction with current Column and Parameter Column and &lt; criteria</w:t>
             </w:r>
           </w:p>
         </w:tc>
@@ -2283,7 +2479,8 @@
                 <w:sz w:val="28"/>
                 <w:szCs w:val="28"/>
               </w:rPr>
-              <w:t>greater</w:t>
+              <w:lastRenderedPageBreak/>
+              <w:t>less</w:t>
             </w:r>
           </w:p>
         </w:tc>
@@ -2338,7 +2535,7 @@
                 <w:sz w:val="28"/>
                 <w:szCs w:val="28"/>
               </w:rPr>
-              <w:t>Give Restriction with current Column and Parameter Value and &gt; criteria</w:t>
+              <w:t>Give Restriction with current Column and Parameter Value and &lt; criteria</w:t>
             </w:r>
           </w:p>
         </w:tc>
@@ -2355,13 +2552,15 @@
                 <w:szCs w:val="28"/>
               </w:rPr>
             </w:pPr>
-            <w:r>
-              <w:rPr>
-                <w:sz w:val="28"/>
-                <w:szCs w:val="28"/>
-              </w:rPr>
-              <w:t>greaterEqual</w:t>
-            </w:r>
+            <w:proofErr w:type="spellStart"/>
+            <w:r>
+              <w:rPr>
+                <w:sz w:val="28"/>
+                <w:szCs w:val="28"/>
+              </w:rPr>
+              <w:t>lessEqual</w:t>
+            </w:r>
+            <w:proofErr w:type="spellEnd"/>
           </w:p>
         </w:tc>
         <w:tc>
@@ -2380,6 +2579,85 @@
                 <w:sz w:val="28"/>
                 <w:szCs w:val="28"/>
               </w:rPr>
+              <w:t>Query: Query</w:t>
+            </w:r>
+          </w:p>
+          <w:p>
+            <w:pPr>
+              <w:rPr>
+                <w:sz w:val="28"/>
+                <w:szCs w:val="28"/>
+              </w:rPr>
+            </w:pPr>
+            <w:r>
+              <w:rPr>
+                <w:sz w:val="28"/>
+                <w:szCs w:val="28"/>
+              </w:rPr>
+              <w:t>Return Restriction</w:t>
+            </w:r>
+          </w:p>
+        </w:tc>
+        <w:tc>
+          <w:tcPr>
+            <w:tcW w:w="3505" w:type="dxa"/>
+          </w:tcPr>
+          <w:p>
+            <w:pPr>
+              <w:rPr>
+                <w:sz w:val="28"/>
+                <w:szCs w:val="28"/>
+              </w:rPr>
+            </w:pPr>
+            <w:r>
+              <w:rPr>
+                <w:sz w:val="28"/>
+                <w:szCs w:val="28"/>
+              </w:rPr>
+              <w:t>Give Restriction with current Column and Parameter Query and &lt;= criteria</w:t>
+            </w:r>
+          </w:p>
+        </w:tc>
+      </w:tr>
+      <w:tr>
+        <w:tc>
+          <w:tcPr>
+            <w:tcW w:w="2668" w:type="dxa"/>
+          </w:tcPr>
+          <w:p>
+            <w:pPr>
+              <w:rPr>
+                <w:sz w:val="28"/>
+                <w:szCs w:val="28"/>
+              </w:rPr>
+            </w:pPr>
+            <w:proofErr w:type="spellStart"/>
+            <w:r>
+              <w:rPr>
+                <w:sz w:val="28"/>
+                <w:szCs w:val="28"/>
+              </w:rPr>
+              <w:t>lessEqual</w:t>
+            </w:r>
+            <w:proofErr w:type="spellEnd"/>
+          </w:p>
+        </w:tc>
+        <w:tc>
+          <w:tcPr>
+            <w:tcW w:w="3177" w:type="dxa"/>
+          </w:tcPr>
+          <w:p>
+            <w:pPr>
+              <w:rPr>
+                <w:sz w:val="28"/>
+                <w:szCs w:val="28"/>
+              </w:rPr>
+            </w:pPr>
+            <w:r>
+              <w:rPr>
+                <w:sz w:val="28"/>
+                <w:szCs w:val="28"/>
+              </w:rPr>
               <w:t>Column: Column</w:t>
             </w:r>
           </w:p>
@@ -2415,7 +2693,7 @@
                 <w:sz w:val="28"/>
                 <w:szCs w:val="28"/>
               </w:rPr>
-              <w:t>Give Restriction with current Column and Parameter Column and &gt;= criteria</w:t>
+              <w:t>Give Restriction with current Column and Parameter Column and &lt;= criteria</w:t>
             </w:r>
           </w:p>
         </w:tc>
@@ -2432,14 +2710,15 @@
                 <w:szCs w:val="28"/>
               </w:rPr>
             </w:pPr>
-            <w:r>
-              <w:rPr>
-                <w:sz w:val="28"/>
-                <w:szCs w:val="28"/>
-              </w:rPr>
-              <w:lastRenderedPageBreak/>
-              <w:t>greaterEqual</w:t>
-            </w:r>
+            <w:proofErr w:type="spellStart"/>
+            <w:r>
+              <w:rPr>
+                <w:sz w:val="28"/>
+                <w:szCs w:val="28"/>
+              </w:rPr>
+              <w:t>lessEqual</w:t>
+            </w:r>
+            <w:proofErr w:type="spellEnd"/>
           </w:p>
         </w:tc>
         <w:tc>
@@ -2493,7 +2772,7 @@
                 <w:sz w:val="28"/>
                 <w:szCs w:val="28"/>
               </w:rPr>
-              <w:t>Give Restriction with current Column and Parameter Value and &gt;= criteria</w:t>
+              <w:t>Give Restriction with current Column and Parameter Value and &lt;= criteria</w:t>
             </w:r>
           </w:p>
         </w:tc>
@@ -2515,7 +2794,7 @@
                 <w:sz w:val="28"/>
                 <w:szCs w:val="28"/>
               </w:rPr>
-              <w:t>less</w:t>
+              <w:t>between</w:t>
             </w:r>
           </w:p>
         </w:tc>
@@ -2535,7 +2814,22 @@
                 <w:sz w:val="28"/>
                 <w:szCs w:val="28"/>
               </w:rPr>
-              <w:t>Column: Column</w:t>
+              <w:t>Value: Object/Column</w:t>
+            </w:r>
+          </w:p>
+          <w:p>
+            <w:pPr>
+              <w:rPr>
+                <w:sz w:val="28"/>
+                <w:szCs w:val="28"/>
+              </w:rPr>
+            </w:pPr>
+            <w:r>
+              <w:rPr>
+                <w:sz w:val="28"/>
+                <w:szCs w:val="28"/>
+              </w:rPr>
+              <w:t>To: Object/Column</w:t>
             </w:r>
           </w:p>
           <w:p>
@@ -2570,855 +2864,7 @@
                 <w:sz w:val="28"/>
                 <w:szCs w:val="28"/>
               </w:rPr>
-              <w:t>Give Restriction with current Column and Parameter Column and &lt; criteria</w:t>
-            </w:r>
-          </w:p>
-        </w:tc>
-      </w:tr>
-      <w:tr>
-        <w:tc>
-          <w:tcPr>
-            <w:tcW w:w="2668" w:type="dxa"/>
-          </w:tcPr>
-          <w:p>
-            <w:pPr>
-              <w:rPr>
-                <w:sz w:val="28"/>
-                <w:szCs w:val="28"/>
-              </w:rPr>
-            </w:pPr>
-            <w:r>
-              <w:rPr>
-                <w:sz w:val="28"/>
-                <w:szCs w:val="28"/>
-              </w:rPr>
-              <w:t>less</w:t>
-            </w:r>
-          </w:p>
-        </w:tc>
-        <w:tc>
-          <w:tcPr>
-            <w:tcW w:w="3177" w:type="dxa"/>
-          </w:tcPr>
-          <w:p>
-            <w:pPr>
-              <w:rPr>
-                <w:sz w:val="28"/>
-                <w:szCs w:val="28"/>
-              </w:rPr>
-            </w:pPr>
-            <w:r>
-              <w:rPr>
-                <w:sz w:val="28"/>
-                <w:szCs w:val="28"/>
-              </w:rPr>
-              <w:t>Value: Object</w:t>
-            </w:r>
-          </w:p>
-          <w:p>
-            <w:pPr>
-              <w:rPr>
-                <w:sz w:val="28"/>
-                <w:szCs w:val="28"/>
-              </w:rPr>
-            </w:pPr>
-            <w:r>
-              <w:rPr>
-                <w:sz w:val="28"/>
-                <w:szCs w:val="28"/>
-              </w:rPr>
-              <w:t>Return Restriction</w:t>
-            </w:r>
-          </w:p>
-        </w:tc>
-        <w:tc>
-          <w:tcPr>
-            <w:tcW w:w="3505" w:type="dxa"/>
-          </w:tcPr>
-          <w:p>
-            <w:pPr>
-              <w:rPr>
-                <w:sz w:val="28"/>
-                <w:szCs w:val="28"/>
-              </w:rPr>
-            </w:pPr>
-            <w:r>
-              <w:rPr>
-                <w:sz w:val="28"/>
-                <w:szCs w:val="28"/>
-              </w:rPr>
-              <w:t>Give Restriction with current Column and Parameter Value and &lt; criteria</w:t>
-            </w:r>
-          </w:p>
-        </w:tc>
-      </w:tr>
-      <w:tr>
-        <w:tc>
-          <w:tcPr>
-            <w:tcW w:w="2668" w:type="dxa"/>
-          </w:tcPr>
-          <w:p>
-            <w:pPr>
-              <w:rPr>
-                <w:sz w:val="28"/>
-                <w:szCs w:val="28"/>
-              </w:rPr>
-            </w:pPr>
-            <w:r>
-              <w:rPr>
-                <w:sz w:val="28"/>
-                <w:szCs w:val="28"/>
-              </w:rPr>
-              <w:t>lessEqual</w:t>
-            </w:r>
-          </w:p>
-        </w:tc>
-        <w:tc>
-          <w:tcPr>
-            <w:tcW w:w="3177" w:type="dxa"/>
-          </w:tcPr>
-          <w:p>
-            <w:pPr>
-              <w:rPr>
-                <w:sz w:val="28"/>
-                <w:szCs w:val="28"/>
-              </w:rPr>
-            </w:pPr>
-            <w:r>
-              <w:rPr>
-                <w:sz w:val="28"/>
-                <w:szCs w:val="28"/>
-              </w:rPr>
-              <w:t>Column: Column</w:t>
-            </w:r>
-          </w:p>
-          <w:p>
-            <w:pPr>
-              <w:rPr>
-                <w:sz w:val="28"/>
-                <w:szCs w:val="28"/>
-              </w:rPr>
-            </w:pPr>
-            <w:r>
-              <w:rPr>
-                <w:sz w:val="28"/>
-                <w:szCs w:val="28"/>
-              </w:rPr>
-              <w:t>Return Restriction</w:t>
-            </w:r>
-          </w:p>
-        </w:tc>
-        <w:tc>
-          <w:tcPr>
-            <w:tcW w:w="3505" w:type="dxa"/>
-          </w:tcPr>
-          <w:p>
-            <w:pPr>
-              <w:rPr>
-                <w:sz w:val="28"/>
-                <w:szCs w:val="28"/>
-              </w:rPr>
-            </w:pPr>
-            <w:r>
-              <w:rPr>
-                <w:sz w:val="28"/>
-                <w:szCs w:val="28"/>
-              </w:rPr>
-              <w:t>Give Restriction with current Column and Parameter Column and &lt;= criteria</w:t>
-            </w:r>
-          </w:p>
-        </w:tc>
-      </w:tr>
-      <w:tr>
-        <w:tc>
-          <w:tcPr>
-            <w:tcW w:w="2668" w:type="dxa"/>
-          </w:tcPr>
-          <w:p>
-            <w:pPr>
-              <w:rPr>
-                <w:sz w:val="28"/>
-                <w:szCs w:val="28"/>
-              </w:rPr>
-            </w:pPr>
-            <w:r>
-              <w:rPr>
-                <w:sz w:val="28"/>
-                <w:szCs w:val="28"/>
-              </w:rPr>
-              <w:t>lessEqual</w:t>
-            </w:r>
-          </w:p>
-        </w:tc>
-        <w:tc>
-          <w:tcPr>
-            <w:tcW w:w="3177" w:type="dxa"/>
-          </w:tcPr>
-          <w:p>
-            <w:pPr>
-              <w:rPr>
-                <w:sz w:val="28"/>
-                <w:szCs w:val="28"/>
-              </w:rPr>
-            </w:pPr>
-            <w:r>
-              <w:rPr>
-                <w:sz w:val="28"/>
-                <w:szCs w:val="28"/>
-              </w:rPr>
-              <w:t>Value: Object</w:t>
-            </w:r>
-          </w:p>
-          <w:p>
-            <w:pPr>
-              <w:rPr>
-                <w:sz w:val="28"/>
-                <w:szCs w:val="28"/>
-              </w:rPr>
-            </w:pPr>
-            <w:r>
-              <w:rPr>
-                <w:sz w:val="28"/>
-                <w:szCs w:val="28"/>
-              </w:rPr>
-              <w:t>Return Restriction</w:t>
-            </w:r>
-          </w:p>
-        </w:tc>
-        <w:tc>
-          <w:tcPr>
-            <w:tcW w:w="3505" w:type="dxa"/>
-          </w:tcPr>
-          <w:p>
-            <w:pPr>
-              <w:rPr>
-                <w:sz w:val="28"/>
-                <w:szCs w:val="28"/>
-              </w:rPr>
-            </w:pPr>
-            <w:r>
-              <w:rPr>
-                <w:sz w:val="28"/>
-                <w:szCs w:val="28"/>
-              </w:rPr>
-              <w:t>Give Restriction with current Column and Parameter Value and &lt;= criteria</w:t>
-            </w:r>
-          </w:p>
-        </w:tc>
-      </w:tr>
-      <w:tr>
-        <w:tc>
-          <w:tcPr>
-            <w:tcW w:w="2668" w:type="dxa"/>
-          </w:tcPr>
-          <w:p>
-            <w:pPr>
-              <w:rPr>
-                <w:sz w:val="28"/>
-                <w:szCs w:val="28"/>
-              </w:rPr>
-            </w:pPr>
-            <w:r>
-              <w:rPr>
-                <w:sz w:val="28"/>
-                <w:szCs w:val="28"/>
-              </w:rPr>
-              <w:t>between</w:t>
-            </w:r>
-          </w:p>
-        </w:tc>
-        <w:tc>
-          <w:tcPr>
-            <w:tcW w:w="3177" w:type="dxa"/>
-          </w:tcPr>
-          <w:p>
-            <w:pPr>
-              <w:rPr>
-                <w:sz w:val="28"/>
-                <w:szCs w:val="28"/>
-              </w:rPr>
-            </w:pPr>
-            <w:r>
-              <w:rPr>
-                <w:sz w:val="28"/>
-                <w:szCs w:val="28"/>
-              </w:rPr>
-              <w:t>Column: Column,</w:t>
-            </w:r>
-          </w:p>
-          <w:p>
-            <w:pPr>
-              <w:rPr>
-                <w:sz w:val="28"/>
-                <w:szCs w:val="28"/>
-              </w:rPr>
-            </w:pPr>
-            <w:r>
-              <w:rPr>
-                <w:sz w:val="28"/>
-                <w:szCs w:val="28"/>
-              </w:rPr>
-              <w:t>Column2: Column,</w:t>
-            </w:r>
-          </w:p>
-          <w:p>
-            <w:pPr>
-              <w:rPr>
-                <w:sz w:val="28"/>
-                <w:szCs w:val="28"/>
-              </w:rPr>
-            </w:pPr>
-            <w:r>
-              <w:rPr>
-                <w:sz w:val="28"/>
-                <w:szCs w:val="28"/>
-              </w:rPr>
-              <w:t>Return Restriction</w:t>
-            </w:r>
-          </w:p>
-        </w:tc>
-        <w:tc>
-          <w:tcPr>
-            <w:tcW w:w="3505" w:type="dxa"/>
-          </w:tcPr>
-          <w:p>
-            <w:pPr>
-              <w:rPr>
-                <w:sz w:val="28"/>
-                <w:szCs w:val="28"/>
-              </w:rPr>
-            </w:pPr>
-            <w:r>
-              <w:rPr>
-                <w:sz w:val="28"/>
-                <w:szCs w:val="28"/>
-              </w:rPr>
-              <w:t>Give Restriction with current Column and Parameter Two Columns and between criteria</w:t>
-            </w:r>
-          </w:p>
-        </w:tc>
-      </w:tr>
-      <w:tr>
-        <w:tc>
-          <w:tcPr>
-            <w:tcW w:w="2668" w:type="dxa"/>
-          </w:tcPr>
-          <w:p>
-            <w:pPr>
-              <w:rPr>
-                <w:sz w:val="28"/>
-                <w:szCs w:val="28"/>
-              </w:rPr>
-            </w:pPr>
-            <w:r>
-              <w:rPr>
-                <w:sz w:val="28"/>
-                <w:szCs w:val="28"/>
-              </w:rPr>
-              <w:t>between</w:t>
-            </w:r>
-          </w:p>
-        </w:tc>
-        <w:tc>
-          <w:tcPr>
-            <w:tcW w:w="3177" w:type="dxa"/>
-          </w:tcPr>
-          <w:p>
-            <w:pPr>
-              <w:rPr>
-                <w:sz w:val="28"/>
-                <w:szCs w:val="28"/>
-              </w:rPr>
-            </w:pPr>
-            <w:r>
-              <w:rPr>
-                <w:sz w:val="28"/>
-                <w:szCs w:val="28"/>
-              </w:rPr>
-              <w:t>Value: Object</w:t>
-            </w:r>
-          </w:p>
-          <w:p>
-            <w:pPr>
-              <w:rPr>
-                <w:sz w:val="28"/>
-                <w:szCs w:val="28"/>
-              </w:rPr>
-            </w:pPr>
-            <w:r>
-              <w:rPr>
-                <w:sz w:val="28"/>
-                <w:szCs w:val="28"/>
-              </w:rPr>
-              <w:t>To: Object</w:t>
-            </w:r>
-          </w:p>
-          <w:p>
-            <w:pPr>
-              <w:rPr>
-                <w:sz w:val="28"/>
-                <w:szCs w:val="28"/>
-              </w:rPr>
-            </w:pPr>
-            <w:r>
-              <w:rPr>
-                <w:sz w:val="28"/>
-                <w:szCs w:val="28"/>
-              </w:rPr>
-              <w:t>Return Restriction</w:t>
-            </w:r>
-          </w:p>
-        </w:tc>
-        <w:tc>
-          <w:tcPr>
-            <w:tcW w:w="3505" w:type="dxa"/>
-          </w:tcPr>
-          <w:p>
-            <w:pPr>
-              <w:rPr>
-                <w:sz w:val="28"/>
-                <w:szCs w:val="28"/>
-              </w:rPr>
-            </w:pPr>
-            <w:r>
-              <w:rPr>
-                <w:sz w:val="28"/>
-                <w:szCs w:val="28"/>
-              </w:rPr>
               <w:t>Give Restriction with current Column and Parameter Two Values and between criteria</w:t>
-            </w:r>
-          </w:p>
-        </w:tc>
-      </w:tr>
-      <w:tr>
-        <w:tc>
-          <w:tcPr>
-            <w:tcW w:w="2668" w:type="dxa"/>
-          </w:tcPr>
-          <w:p>
-            <w:pPr>
-              <w:rPr>
-                <w:sz w:val="28"/>
-                <w:szCs w:val="28"/>
-              </w:rPr>
-            </w:pPr>
-            <w:r>
-              <w:rPr>
-                <w:sz w:val="28"/>
-                <w:szCs w:val="28"/>
-              </w:rPr>
-              <w:t>isNull</w:t>
-            </w:r>
-          </w:p>
-        </w:tc>
-        <w:tc>
-          <w:tcPr>
-            <w:tcW w:w="3177" w:type="dxa"/>
-          </w:tcPr>
-          <w:p>
-            <w:pPr>
-              <w:rPr>
-                <w:sz w:val="28"/>
-                <w:szCs w:val="28"/>
-              </w:rPr>
-            </w:pPr>
-            <w:r>
-              <w:rPr>
-                <w:sz w:val="28"/>
-                <w:szCs w:val="28"/>
-              </w:rPr>
-              <w:t>Return Restriction</w:t>
-            </w:r>
-          </w:p>
-        </w:tc>
-        <w:tc>
-          <w:tcPr>
-            <w:tcW w:w="3505" w:type="dxa"/>
-          </w:tcPr>
-          <w:p>
-            <w:pPr>
-              <w:rPr>
-                <w:sz w:val="28"/>
-                <w:szCs w:val="28"/>
-              </w:rPr>
-            </w:pPr>
-            <w:r>
-              <w:rPr>
-                <w:sz w:val="28"/>
-                <w:szCs w:val="28"/>
-              </w:rPr>
-              <w:t>Give Restriction with is null criteria</w:t>
-            </w:r>
-          </w:p>
-        </w:tc>
-      </w:tr>
-      <w:tr>
-        <w:tc>
-          <w:tcPr>
-            <w:tcW w:w="2668" w:type="dxa"/>
-          </w:tcPr>
-          <w:p>
-            <w:pPr>
-              <w:rPr>
-                <w:sz w:val="28"/>
-                <w:szCs w:val="28"/>
-              </w:rPr>
-            </w:pPr>
-            <w:r>
-              <w:rPr>
-                <w:sz w:val="28"/>
-                <w:szCs w:val="28"/>
-              </w:rPr>
-              <w:t>isNotNull</w:t>
-            </w:r>
-          </w:p>
-        </w:tc>
-        <w:tc>
-          <w:tcPr>
-            <w:tcW w:w="3177" w:type="dxa"/>
-          </w:tcPr>
-          <w:p>
-            <w:pPr>
-              <w:rPr>
-                <w:sz w:val="28"/>
-                <w:szCs w:val="28"/>
-              </w:rPr>
-            </w:pPr>
-            <w:r>
-              <w:rPr>
-                <w:sz w:val="28"/>
-                <w:szCs w:val="28"/>
-              </w:rPr>
-              <w:t>Return Restriction</w:t>
-            </w:r>
-          </w:p>
-        </w:tc>
-        <w:tc>
-          <w:tcPr>
-            <w:tcW w:w="3505" w:type="dxa"/>
-          </w:tcPr>
-          <w:p>
-            <w:pPr>
-              <w:rPr>
-                <w:sz w:val="28"/>
-                <w:szCs w:val="28"/>
-              </w:rPr>
-            </w:pPr>
-            <w:r>
-              <w:rPr>
-                <w:sz w:val="28"/>
-                <w:szCs w:val="28"/>
-              </w:rPr>
-              <w:t>Give Restriction with is not null criteria</w:t>
-            </w:r>
-          </w:p>
-        </w:tc>
-      </w:tr>
-      <w:tr>
-        <w:tc>
-          <w:tcPr>
-            <w:tcW w:w="2668" w:type="dxa"/>
-          </w:tcPr>
-          <w:p>
-            <w:pPr>
-              <w:rPr>
-                <w:sz w:val="28"/>
-                <w:szCs w:val="28"/>
-              </w:rPr>
-            </w:pPr>
-            <w:r>
-              <w:rPr>
-                <w:sz w:val="28"/>
-                <w:szCs w:val="28"/>
-              </w:rPr>
-              <w:t>in</w:t>
-            </w:r>
-          </w:p>
-        </w:tc>
-        <w:tc>
-          <w:tcPr>
-            <w:tcW w:w="3177" w:type="dxa"/>
-          </w:tcPr>
-          <w:p>
-            <w:pPr>
-              <w:rPr>
-                <w:sz w:val="28"/>
-                <w:szCs w:val="28"/>
-              </w:rPr>
-            </w:pPr>
-            <w:r>
-              <w:rPr>
-                <w:sz w:val="28"/>
-                <w:szCs w:val="28"/>
-              </w:rPr>
-              <w:t>Values: Variable Objects</w:t>
-            </w:r>
-          </w:p>
-          <w:p>
-            <w:pPr>
-              <w:rPr>
-                <w:sz w:val="28"/>
-                <w:szCs w:val="28"/>
-              </w:rPr>
-            </w:pPr>
-            <w:r>
-              <w:rPr>
-                <w:sz w:val="28"/>
-                <w:szCs w:val="28"/>
-              </w:rPr>
-              <w:t>Return Restriction</w:t>
-            </w:r>
-          </w:p>
-        </w:tc>
-        <w:tc>
-          <w:tcPr>
-            <w:tcW w:w="3505" w:type="dxa"/>
-          </w:tcPr>
-          <w:p>
-            <w:pPr>
-              <w:rPr>
-                <w:sz w:val="28"/>
-                <w:szCs w:val="28"/>
-              </w:rPr>
-            </w:pPr>
-            <w:r>
-              <w:rPr>
-                <w:sz w:val="28"/>
-                <w:szCs w:val="28"/>
-              </w:rPr>
-              <w:t>Give Restriction with Parameter values and in criteria</w:t>
-            </w:r>
-          </w:p>
-        </w:tc>
-      </w:tr>
-      <w:tr>
-        <w:tc>
-          <w:tcPr>
-            <w:tcW w:w="2668" w:type="dxa"/>
-          </w:tcPr>
-          <w:p>
-            <w:pPr>
-              <w:rPr>
-                <w:sz w:val="28"/>
-                <w:szCs w:val="28"/>
-              </w:rPr>
-            </w:pPr>
-            <w:r>
-              <w:rPr>
-                <w:sz w:val="28"/>
-                <w:szCs w:val="28"/>
-              </w:rPr>
-              <w:t>notIn</w:t>
-            </w:r>
-          </w:p>
-        </w:tc>
-        <w:tc>
-          <w:tcPr>
-            <w:tcW w:w="3177" w:type="dxa"/>
-          </w:tcPr>
-          <w:p>
-            <w:pPr>
-              <w:rPr>
-                <w:sz w:val="28"/>
-                <w:szCs w:val="28"/>
-              </w:rPr>
-            </w:pPr>
-            <w:r>
-              <w:rPr>
-                <w:sz w:val="28"/>
-                <w:szCs w:val="28"/>
-              </w:rPr>
-              <w:t>Values: Variable Objects</w:t>
-            </w:r>
-          </w:p>
-          <w:p>
-            <w:pPr>
-              <w:rPr>
-                <w:sz w:val="28"/>
-                <w:szCs w:val="28"/>
-              </w:rPr>
-            </w:pPr>
-            <w:r>
-              <w:rPr>
-                <w:sz w:val="28"/>
-                <w:szCs w:val="28"/>
-              </w:rPr>
-              <w:t>Return Restriction</w:t>
-            </w:r>
-          </w:p>
-        </w:tc>
-        <w:tc>
-          <w:tcPr>
-            <w:tcW w:w="3505" w:type="dxa"/>
-          </w:tcPr>
-          <w:p>
-            <w:pPr>
-              <w:rPr>
-                <w:sz w:val="28"/>
-                <w:szCs w:val="28"/>
-              </w:rPr>
-            </w:pPr>
-            <w:r>
-              <w:rPr>
-                <w:sz w:val="28"/>
-                <w:szCs w:val="28"/>
-              </w:rPr>
-              <w:t>Give Restriction with Parameter values and not in criteria</w:t>
-            </w:r>
-          </w:p>
-        </w:tc>
-      </w:tr>
-      <w:tr>
-        <w:tc>
-          <w:tcPr>
-            <w:tcW w:w="2668" w:type="dxa"/>
-          </w:tcPr>
-          <w:p>
-            <w:pPr>
-              <w:rPr>
-                <w:sz w:val="28"/>
-                <w:szCs w:val="28"/>
-              </w:rPr>
-            </w:pPr>
-            <w:r>
-              <w:rPr>
-                <w:sz w:val="28"/>
-                <w:szCs w:val="28"/>
-              </w:rPr>
-              <w:t>in</w:t>
-            </w:r>
-          </w:p>
-        </w:tc>
-        <w:tc>
-          <w:tcPr>
-            <w:tcW w:w="3177" w:type="dxa"/>
-          </w:tcPr>
-          <w:p>
-            <w:pPr>
-              <w:rPr>
-                <w:sz w:val="28"/>
-                <w:szCs w:val="28"/>
-              </w:rPr>
-            </w:pPr>
-            <w:r>
-              <w:rPr>
-                <w:sz w:val="28"/>
-                <w:szCs w:val="28"/>
-              </w:rPr>
-              <w:t>Query: Query</w:t>
-            </w:r>
-          </w:p>
-          <w:p>
-            <w:pPr>
-              <w:rPr>
-                <w:sz w:val="28"/>
-                <w:szCs w:val="28"/>
-              </w:rPr>
-            </w:pPr>
-            <w:r>
-              <w:rPr>
-                <w:sz w:val="28"/>
-                <w:szCs w:val="28"/>
-              </w:rPr>
-              <w:t>Return Restriction</w:t>
-            </w:r>
-          </w:p>
-        </w:tc>
-        <w:tc>
-          <w:tcPr>
-            <w:tcW w:w="3505" w:type="dxa"/>
-          </w:tcPr>
-          <w:p>
-            <w:pPr>
-              <w:rPr>
-                <w:sz w:val="28"/>
-                <w:szCs w:val="28"/>
-              </w:rPr>
-            </w:pPr>
-            <w:r>
-              <w:rPr>
-                <w:sz w:val="28"/>
-                <w:szCs w:val="28"/>
-              </w:rPr>
-              <w:t>Give Restriction with Parameter Query and in criteria</w:t>
-            </w:r>
-          </w:p>
-        </w:tc>
-      </w:tr>
-      <w:tr>
-        <w:tc>
-          <w:tcPr>
-            <w:tcW w:w="2668" w:type="dxa"/>
-          </w:tcPr>
-          <w:p>
-            <w:pPr>
-              <w:rPr>
-                <w:sz w:val="28"/>
-                <w:szCs w:val="28"/>
-              </w:rPr>
-            </w:pPr>
-            <w:r>
-              <w:rPr>
-                <w:sz w:val="28"/>
-                <w:szCs w:val="28"/>
-              </w:rPr>
-              <w:lastRenderedPageBreak/>
-              <w:t>notIn</w:t>
-            </w:r>
-          </w:p>
-        </w:tc>
-        <w:tc>
-          <w:tcPr>
-            <w:tcW w:w="3177" w:type="dxa"/>
-          </w:tcPr>
-          <w:p>
-            <w:pPr>
-              <w:rPr>
-                <w:sz w:val="28"/>
-                <w:szCs w:val="28"/>
-              </w:rPr>
-            </w:pPr>
-            <w:r>
-              <w:rPr>
-                <w:sz w:val="28"/>
-                <w:szCs w:val="28"/>
-              </w:rPr>
-              <w:t>Query: Query</w:t>
-            </w:r>
-          </w:p>
-          <w:p>
-            <w:pPr>
-              <w:rPr>
-                <w:sz w:val="28"/>
-                <w:szCs w:val="28"/>
-              </w:rPr>
-            </w:pPr>
-            <w:r>
-              <w:rPr>
-                <w:sz w:val="28"/>
-                <w:szCs w:val="28"/>
-              </w:rPr>
-              <w:t>Return Restriction</w:t>
-            </w:r>
-          </w:p>
-        </w:tc>
-        <w:tc>
-          <w:tcPr>
-            <w:tcW w:w="3505" w:type="dxa"/>
-          </w:tcPr>
-          <w:p>
-            <w:pPr>
-              <w:rPr>
-                <w:sz w:val="28"/>
-                <w:szCs w:val="28"/>
-              </w:rPr>
-            </w:pPr>
-            <w:r>
-              <w:rPr>
-                <w:sz w:val="28"/>
-                <w:szCs w:val="28"/>
-              </w:rPr>
-              <w:t>Give Restriction with Parameter Query and not in criteria</w:t>
             </w:r>
           </w:p>
         </w:tc>
@@ -3871,7 +3317,23 @@
                 <w:sz w:val="28"/>
                 <w:szCs w:val="28"/>
               </w:rPr>
-              <w:t>In/not In values</w:t>
+              <w:t xml:space="preserve">In/not </w:t>
+            </w:r>
+            <w:proofErr w:type="gramStart"/>
+            <w:r>
+              <w:rPr>
+                <w:sz w:val="28"/>
+                <w:szCs w:val="28"/>
+              </w:rPr>
+              <w:t>In</w:t>
+            </w:r>
+            <w:proofErr w:type="gramEnd"/>
+            <w:r>
+              <w:rPr>
+                <w:sz w:val="28"/>
+                <w:szCs w:val="28"/>
+              </w:rPr>
+              <w:t xml:space="preserve"> values</w:t>
             </w:r>
           </w:p>
         </w:tc>
@@ -3955,7 +3417,7 @@
                 <w:sz w:val="28"/>
                 <w:szCs w:val="28"/>
               </w:rPr>
-              <w:t>Column2</w:t>
+              <w:t>Restrictions</w:t>
             </w:r>
           </w:p>
         </w:tc>
@@ -3975,7 +3437,7 @@
                 <w:sz w:val="28"/>
                 <w:szCs w:val="28"/>
               </w:rPr>
-              <w:t>Column</w:t>
+              <w:t>List&lt;Restriction&gt;</w:t>
             </w:r>
           </w:p>
         </w:tc>
@@ -3995,192 +3457,6 @@
                 <w:sz w:val="28"/>
                 <w:szCs w:val="28"/>
               </w:rPr>
-              <w:t>Between From Column</w:t>
-            </w:r>
-          </w:p>
-        </w:tc>
-      </w:tr>
-      <w:tr>
-        <w:tc>
-          <w:tcPr>
-            <w:tcW w:w="2335" w:type="dxa"/>
-          </w:tcPr>
-          <w:p>
-            <w:pPr>
-              <w:rPr>
-                <w:sz w:val="28"/>
-                <w:szCs w:val="28"/>
-              </w:rPr>
-            </w:pPr>
-            <w:r>
-              <w:rPr>
-                <w:sz w:val="28"/>
-                <w:szCs w:val="28"/>
-              </w:rPr>
-              <w:t>Column3</w:t>
-            </w:r>
-          </w:p>
-        </w:tc>
-        <w:tc>
-          <w:tcPr>
-            <w:tcW w:w="3072" w:type="dxa"/>
-          </w:tcPr>
-          <w:p>
-            <w:pPr>
-              <w:rPr>
-                <w:sz w:val="28"/>
-                <w:szCs w:val="28"/>
-              </w:rPr>
-            </w:pPr>
-            <w:r>
-              <w:rPr>
-                <w:sz w:val="28"/>
-                <w:szCs w:val="28"/>
-              </w:rPr>
-              <w:t>Column</w:t>
-            </w:r>
-          </w:p>
-        </w:tc>
-        <w:tc>
-          <w:tcPr>
-            <w:tcW w:w="3943" w:type="dxa"/>
-          </w:tcPr>
-          <w:p>
-            <w:pPr>
-              <w:rPr>
-                <w:sz w:val="28"/>
-                <w:szCs w:val="28"/>
-              </w:rPr>
-            </w:pPr>
-            <w:r>
-              <w:rPr>
-                <w:sz w:val="28"/>
-                <w:szCs w:val="28"/>
-              </w:rPr>
-              <w:t>Between To Column</w:t>
-            </w:r>
-          </w:p>
-        </w:tc>
-      </w:tr>
-      <w:tr>
-        <w:tc>
-          <w:tcPr>
-            <w:tcW w:w="2335" w:type="dxa"/>
-          </w:tcPr>
-          <w:p>
-            <w:pPr>
-              <w:rPr>
-                <w:sz w:val="28"/>
-                <w:szCs w:val="28"/>
-              </w:rPr>
-            </w:pPr>
-            <w:r>
-              <w:rPr>
-                <w:sz w:val="28"/>
-                <w:szCs w:val="28"/>
-              </w:rPr>
-              <w:t>Query</w:t>
-            </w:r>
-          </w:p>
-        </w:tc>
-        <w:tc>
-          <w:tcPr>
-            <w:tcW w:w="3072" w:type="dxa"/>
-          </w:tcPr>
-          <w:p>
-            <w:pPr>
-              <w:rPr>
-                <w:sz w:val="28"/>
-                <w:szCs w:val="28"/>
-              </w:rPr>
-            </w:pPr>
-            <w:r>
-              <w:rPr>
-                <w:sz w:val="28"/>
-                <w:szCs w:val="28"/>
-              </w:rPr>
-              <w:t>Query</w:t>
-            </w:r>
-          </w:p>
-        </w:tc>
-        <w:tc>
-          <w:tcPr>
-            <w:tcW w:w="3943" w:type="dxa"/>
-          </w:tcPr>
-          <w:p>
-            <w:pPr>
-              <w:rPr>
-                <w:sz w:val="28"/>
-                <w:szCs w:val="28"/>
-              </w:rPr>
-            </w:pPr>
-            <w:r>
-              <w:rPr>
-                <w:sz w:val="28"/>
-                <w:szCs w:val="28"/>
-              </w:rPr>
-              <w:t>Exists/Not Exists/In/Not In Query</w:t>
-            </w:r>
-          </w:p>
-        </w:tc>
-      </w:tr>
-      <w:tr>
-        <w:tc>
-          <w:tcPr>
-            <w:tcW w:w="2335" w:type="dxa"/>
-          </w:tcPr>
-          <w:p>
-            <w:pPr>
-              <w:rPr>
-                <w:sz w:val="28"/>
-                <w:szCs w:val="28"/>
-              </w:rPr>
-            </w:pPr>
-            <w:r>
-              <w:rPr>
-                <w:sz w:val="28"/>
-                <w:szCs w:val="28"/>
-              </w:rPr>
-              <w:t>Restrictions</w:t>
-            </w:r>
-          </w:p>
-        </w:tc>
-        <w:tc>
-          <w:tcPr>
-            <w:tcW w:w="3072" w:type="dxa"/>
-          </w:tcPr>
-          <w:p>
-            <w:pPr>
-              <w:rPr>
-                <w:sz w:val="28"/>
-                <w:szCs w:val="28"/>
-              </w:rPr>
-            </w:pPr>
-            <w:r>
-              <w:rPr>
-                <w:sz w:val="28"/>
-                <w:szCs w:val="28"/>
-              </w:rPr>
-              <w:t>List&lt;Restriction&gt;</w:t>
-            </w:r>
-          </w:p>
-        </w:tc>
-        <w:tc>
-          <w:tcPr>
-            <w:tcW w:w="3943" w:type="dxa"/>
-          </w:tcPr>
-          <w:p>
-            <w:pPr>
-              <w:rPr>
-                <w:sz w:val="28"/>
-                <w:szCs w:val="28"/>
-              </w:rPr>
-            </w:pPr>
-            <w:r>
-              <w:rPr>
-                <w:sz w:val="28"/>
-                <w:szCs w:val="28"/>
-              </w:rPr>
               <w:t>Sibling Restriction</w:t>
             </w:r>
             <w:r>
@@ -4201,6 +3477,22 @@
         </w:tc>
       </w:tr>
     </w:tbl>
+    <w:p>
+      <w:pPr>
+        <w:rPr>
+          <w:sz w:val="28"/>
+          <w:szCs w:val="28"/>
+        </w:rPr>
+      </w:pPr>
+    </w:p>
+    <w:p>
+      <w:pPr>
+        <w:rPr>
+          <w:sz w:val="28"/>
+          <w:szCs w:val="28"/>
+        </w:rPr>
+      </w:pPr>
+    </w:p>
     <w:p>
       <w:pPr>
         <w:rPr>
@@ -4244,6 +3536,7 @@
                 <w:sz w:val="28"/>
                 <w:szCs w:val="28"/>
               </w:rPr>
+              <w:lastRenderedPageBreak/>
               <w:t>Method</w:t>
             </w:r>
           </w:p>
@@ -4493,7 +3786,6 @@
           <w:sz w:val="28"/>
           <w:szCs w:val="28"/>
         </w:rPr>
-        <w:lastRenderedPageBreak/>
         <w:t>4</w:t>
       </w:r>
       <w:r>
@@ -5359,11 +4651,13 @@
                 <w:szCs w:val="28"/>
               </w:rPr>
             </w:pPr>
-            <w:r>
-              <w:rPr>
-                <w:sz w:val="28"/>
-                <w:szCs w:val="28"/>
-              </w:rPr>
+            <w:proofErr w:type="spellStart"/>
+            <w:r>
+              <w:rPr>
+                <w:sz w:val="28"/>
+                <w:szCs w:val="28"/>
+              </w:rPr>
+              <w:lastRenderedPageBreak/>
               <w:t>set</w:t>
             </w:r>
             <w:r>
@@ -5373,6 +4667,7 @@
               </w:rPr>
               <w:t>Null</w:t>
             </w:r>
+            <w:proofErr w:type="spellEnd"/>
           </w:p>
         </w:tc>
         <w:tc>
@@ -5506,6 +4801,7 @@
                 <w:szCs w:val="28"/>
               </w:rPr>
             </w:pPr>
+            <w:proofErr w:type="spellStart"/>
             <w:r>
               <w:rPr>
                 <w:sz w:val="28"/>
@@ -5513,6 +4809,7 @@
               </w:rPr>
               <w:t>setZero</w:t>
             </w:r>
+            <w:proofErr w:type="spellEnd"/>
           </w:p>
         </w:tc>
         <w:tc>
@@ -5646,6 +4943,7 @@
                 <w:szCs w:val="28"/>
               </w:rPr>
             </w:pPr>
+            <w:proofErr w:type="spellStart"/>
             <w:r>
               <w:rPr>
                 <w:sz w:val="28"/>
@@ -5653,6 +4951,7 @@
               </w:rPr>
               <w:t>setExact</w:t>
             </w:r>
+            <w:proofErr w:type="spellEnd"/>
           </w:p>
         </w:tc>
         <w:tc>
@@ -5828,6 +5127,7 @@
                 <w:szCs w:val="28"/>
               </w:rPr>
             </w:pPr>
+            <w:proofErr w:type="spellStart"/>
             <w:r>
               <w:rPr>
                 <w:sz w:val="28"/>
@@ -5835,6 +5135,7 @@
               </w:rPr>
               <w:t>notExists</w:t>
             </w:r>
+            <w:proofErr w:type="spellEnd"/>
           </w:p>
         </w:tc>
         <w:tc>
@@ -5910,7 +5211,6 @@
                 <w:sz w:val="28"/>
                 <w:szCs w:val="28"/>
               </w:rPr>
-              <w:lastRenderedPageBreak/>
               <w:t>where</w:t>
             </w:r>
           </w:p>
@@ -6092,6 +5392,7 @@
                 <w:szCs w:val="28"/>
               </w:rPr>
             </w:pPr>
+            <w:proofErr w:type="spellStart"/>
             <w:r>
               <w:rPr>
                 <w:sz w:val="28"/>
@@ -6099,6 +5400,7 @@
               </w:rPr>
               <w:t>executeUpdate</w:t>
             </w:r>
+            <w:proofErr w:type="spellEnd"/>
           </w:p>
         </w:tc>
         <w:tc>
